--- a/por/docx/62.content.docx
+++ b/por/docx/62.content.docx
@@ -4,39 +4,88 @@
   <w:body>
     <w:p/>
     <w:p>
-      <w:r/>
+      <w:pPr/>
+      <w:r>
+        <w:rPr>
+          <w:lang w:val="pt_PT" w:bidi="pt_PT"/>
+        </w:rPr>
+      </w:r>
     </w:p>
     <w:p>
       <w:pPr>
         <w:pStyle w:val="Heading2"/>
       </w:pPr>
       <w:r>
+        <w:rPr>
+          <w:lang w:val="pt_PT" w:bidi="pt_PT"/>
+        </w:rPr>
+        <w:t>Resource: Perguntas de Tradução (unfoldingWord)</w:t>
+      </w:r>
+      <w:r>
+        <w:rPr>
+          <w:lang w:val="pt_PT" w:bidi="pt_PT"/>
+        </w:rPr>
+      </w:r>
+    </w:p>
+    <w:p>
+      <w:pPr>
+        <w:pStyle w:val="Heading2"/>
+      </w:pPr>
+      <w:r>
+        <w:rPr>
+          <w:lang w:val="pt_PT" w:bidi="pt_PT"/>
+        </w:rPr>
         <w:t>License Information</w:t>
       </w:r>
-      <w:r/>
-    </w:p>
-    <w:p>
-      <w:r/>
+      <w:r>
+        <w:rPr>
+          <w:lang w:val="pt_PT" w:bidi="pt_PT"/>
+        </w:rPr>
+      </w:r>
+    </w:p>
+    <w:p>
+      <w:pPr/>
+      <w:r>
+        <w:rPr>
+          <w:lang w:val="pt_PT" w:bidi="pt_PT"/>
+        </w:rPr>
+      </w:r>
       <w:r>
         <w:rPr>
           <w:b/>
-        </w:rPr>
-        <w:t>Translation Questions (unfoldingWord)</w:t>
-      </w:r>
-      <w:r>
+          <w:lang w:val="pt_PT" w:bidi="pt_PT"/>
+        </w:rPr>
+        <w:t>Perguntas de Tradução (unfoldingWord)</w:t>
+      </w:r>
+      <w:r>
+        <w:rPr>
+          <w:lang w:val="pt_PT" w:bidi="pt_PT"/>
+        </w:rPr>
         <w:t xml:space="preserve"> (Portuguese) is based on</w:t>
       </w:r>
       <w:r>
+        <w:rPr>
+          <w:lang w:val="pt_PT" w:bidi="pt_PT"/>
+        </w:rPr>
         <w:t xml:space="preserve">: </w:t>
       </w:r>
       <w:r>
+        <w:rPr>
+          <w:lang w:val="pt_PT" w:bidi="pt_PT"/>
+        </w:rPr>
         <w:t>unfoldingWord® Translation Questions</w:t>
       </w:r>
       <w:r>
+        <w:rPr>
+          <w:lang w:val="pt_PT" w:bidi="pt_PT"/>
+        </w:rPr>
         <w:t xml:space="preserve">, </w:t>
       </w:r>
       <w:hyperlink r:id="rId13">
         <w:r>
+          <w:rPr>
+            <w:lang w:val="pt_PT" w:bidi="pt_PT"/>
+          </w:rPr>
           <w:rPr>
             <w:color w:val="0000EE"/>
             <w:u w:val="single"/>
@@ -45,10 +94,16 @@
         </w:r>
       </w:hyperlink>
       <w:r>
+        <w:rPr>
+          <w:lang w:val="pt_PT" w:bidi="pt_PT"/>
+        </w:rPr>
         <w:t xml:space="preserve">, 2022, which is licensed under a </w:t>
       </w:r>
       <w:hyperlink r:id="rId14">
         <w:r>
+          <w:rPr>
+            <w:lang w:val="pt_PT" w:bidi="pt_PT"/>
+          </w:rPr>
           <w:rPr>
             <w:color w:val="0000EE"/>
             <w:u w:val="single"/>
@@ -57,24 +112,50 @@
         </w:r>
       </w:hyperlink>
       <w:r>
+        <w:rPr>
+          <w:lang w:val="pt_PT" w:bidi="pt_PT"/>
+        </w:rPr>
         <w:t>.</w:t>
       </w:r>
-      <w:r/>
-    </w:p>
-    <w:p>
-      <w:r/>
-      <w:r>
+      <w:r>
+        <w:rPr>
+          <w:lang w:val="pt_PT" w:bidi="pt_PT"/>
+        </w:rPr>
+      </w:r>
+    </w:p>
+    <w:p>
+      <w:pPr/>
+      <w:r>
+        <w:rPr>
+          <w:lang w:val="pt_PT" w:bidi="pt_PT"/>
+        </w:rPr>
+      </w:r>
+      <w:r>
+        <w:rPr>
+          <w:lang w:val="pt_PT" w:bidi="pt_PT"/>
+        </w:rPr>
         <w:t>This PDF version is provided under the same license.</w:t>
       </w:r>
-      <w:r/>
-      <w:r/>
+      <w:r>
+        <w:rPr>
+          <w:lang w:val="pt_PT" w:bidi="pt_PT"/>
+        </w:rPr>
+      </w:r>
+      <w:r>
+        <w:rPr>
+          <w:lang w:val="pt_PT" w:bidi="pt_PT"/>
+        </w:rPr>
+      </w:r>
     </w:p>
     <w:p>
       <w:pPr>
         <w:pStyle w:val="Heading1"/>
       </w:pPr>
       <w:r>
-        <w:t>Translation Questions (unfoldingWord)</w:t>
+        <w:rPr>
+          <w:lang w:val="pt_PT" w:bidi="pt_PT"/>
+        </w:rPr>
+        <w:t>Perguntas de Tradução (unfoldingWord)</w:t>
       </w:r>
     </w:p>
     <w:p>
@@ -96,2005 +177,4434 @@
       </w:pPr>
     </w:p>
     <w:p>
-      <w:r/>
+      <w:pPr/>
+      <w:r>
+        <w:rPr>
+          <w:lang w:val="pt_PT" w:bidi="pt_PT"/>
+        </w:rPr>
+      </w:r>
     </w:p>
     <w:p>
       <w:pPr>
         <w:pStyle w:val="Heading2"/>
       </w:pPr>
       <w:r>
+        <w:rPr>
+          <w:lang w:val="pt_PT" w:bidi="pt_PT"/>
+        </w:rPr>
+        <w:t>1JN</w:t>
+      </w:r>
+      <w:r>
+        <w:rPr>
+          <w:lang w:val="pt_PT" w:bidi="pt_PT"/>
+        </w:rPr>
+      </w:r>
+    </w:p>
+    <w:p>
+      <w:pPr/>
+      <w:r>
+        <w:rPr>
+          <w:lang w:val="pt_PT" w:bidi="pt_PT"/>
+        </w:rPr>
+      </w:r>
+      <w:r>
+        <w:rPr>
+          <w:i/>
+          <w:lang w:val="pt_PT" w:bidi="pt_PT"/>
+        </w:rPr>
+        <w:t>1 João 1.1, 1 João 1.2, 1 João 1.3, 1 João 1.3 (#2), 1 João 1.5, 1 João 1.6, 1 João 1.7, 1 João 1.8, 1 João 1.9, 1 João 2.2, 1 João 2.3, 1 João 2.4, 1 João 2.6, 1 João 2.9, 1 João 2.11, 1 João 2.12, 1 João 2.15, 1 João 2.16, 1 João 2.18, 1 João 2.18 (#2), 1 João 2.22, 1 João 2.23, 1 João 2.24, 1 João 2.25, 1 João 2.28, 1 João 3.1, 1 João 3.2, 1 João 3.3, 1 João 3.5, 1 João 3.6, 1 João 3.8, 1 João 3.9, 1 João 3.10, 1 João 3.11, 1 João 3.12, 1 João 3.13, 1 João 3.14, 1 João 3.16, 1 João 3.17, 1 João 3.18, 1 João 3.18 (#2), 1 João 3.21, 1 João 3.23, 1 João 3.24, 1 João 4.1, 1 João 4.2, 1 João 4.3, 1 João 4.4, 1 João 4.7, 1 João 4.8, 1 João 4.9, 1 João 4.9 (#2), 1 João 4.15, 1 João 4.17, 1 João 4.19, 1 João 4.20, 1 João 4.21, 1 João 5.3, 1 João 5.4, 1 João 5.6, 1 João 5.8, 1 João 5.10, 1 João 5.11, 1 João 5.14, 1 João 5.16, 1 João 5.17, 1 João 5.19, 1 João 5.20, 1 João 5.21</w:t>
+      </w:r>
+      <w:r>
+        <w:rPr>
+          <w:lang w:val="pt_PT" w:bidi="pt_PT"/>
+        </w:rPr>
+      </w:r>
+    </w:p>
+    <w:p>
+      <w:pPr/>
+      <w:r>
+        <w:rPr>
+          <w:lang w:val="pt_PT" w:bidi="pt_PT"/>
+        </w:rPr>
+      </w:r>
+      <w:r>
+        <w:rPr>
+          <w:lang w:val="pt_PT" w:bidi="pt_PT"/>
+        </w:rPr>
+        <w:t xml:space="preserve"> </w:t>
+      </w:r>
+      <w:r>
+        <w:rPr>
+          <w:lang w:val="pt_PT" w:bidi="pt_PT"/>
+        </w:rPr>
+      </w:r>
+      <w:r>
+        <w:rPr>
+          <w:lang w:val="pt_PT" w:bidi="pt_PT"/>
+        </w:rPr>
+      </w:r>
+    </w:p>
+    <w:p>
+      <w:pPr>
+        <w:sectPr>
+          <w:footnotePr>
+            <w:numRestart w:val="eachSect"/>
+          </w:footnotePr>
+          <w:type w:val="continuous"/>
+          <w:pgSz w:w="12240" w:h="15840" w:code="1"/>
+          <w:pgMar w:top="1440" w:right="1440" w:bottom="1440" w:left="1440" w:header="504" w:footer="504" w:gutter="0"/>
+          <w:cols w:space="708"/>
+          <w:titlePg/>
+          <w:docGrid w:linePitch="360"/>
+        </w:sectPr>
+      </w:pPr>
+    </w:p>
+    <w:p>
+      <w:pPr/>
+      <w:r>
+        <w:rPr>
+          <w:lang w:val="pt_PT" w:bidi="pt_PT"/>
+        </w:rPr>
+      </w:r>
+    </w:p>
+    <w:p>
+      <w:pPr>
+        <w:pStyle w:val="Heading2"/>
+      </w:pPr>
+      <w:r>
+        <w:rPr>
+          <w:lang w:val="pt_PT" w:bidi="pt_PT"/>
+        </w:rPr>
         <w:t>1 João 1.1</w:t>
       </w:r>
-      <w:r/>
-    </w:p>
-    <w:p>
-      <w:r/>
+      <w:r>
+        <w:rPr>
+          <w:lang w:val="pt_PT" w:bidi="pt_PT"/>
+        </w:rPr>
+      </w:r>
+    </w:p>
+    <w:p>
+      <w:pPr/>
+      <w:r>
+        <w:rPr>
+          <w:lang w:val="pt_PT" w:bidi="pt_PT"/>
+        </w:rPr>
+      </w:r>
       <w:r>
         <w:rPr>
           <w:b/>
+          <w:lang w:val="pt_PT" w:bidi="pt_PT"/>
         </w:rPr>
         <w:t>Por quais meios João soube sobre a Palavra da vida?</w:t>
       </w:r>
     </w:p>
     <w:p>
-      <w:r/>
-      <w:r>
+      <w:pPr/>
+      <w:r>
+        <w:rPr>
+          <w:lang w:val="pt_PT" w:bidi="pt_PT"/>
+        </w:rPr>
+      </w:r>
+      <w:r>
+        <w:rPr>
+          <w:lang w:val="pt_PT" w:bidi="pt_PT"/>
+        </w:rPr>
         <w:t>João tinha ouvido, visto, contemplado e tocado a Palavra da vida.</w:t>
       </w:r>
-      <w:r/>
-      <w:r/>
-    </w:p>
-    <w:p>
-      <w:r/>
+      <w:r>
+        <w:rPr>
+          <w:lang w:val="pt_PT" w:bidi="pt_PT"/>
+        </w:rPr>
+      </w:r>
+      <w:r>
+        <w:rPr>
+          <w:lang w:val="pt_PT" w:bidi="pt_PT"/>
+        </w:rPr>
+      </w:r>
+    </w:p>
+    <w:p>
+      <w:pPr/>
+      <w:r>
+        <w:rPr>
+          <w:lang w:val="pt_PT" w:bidi="pt_PT"/>
+        </w:rPr>
+      </w:r>
     </w:p>
     <w:p>
       <w:pPr>
         <w:pStyle w:val="Heading2"/>
       </w:pPr>
       <w:r>
+        <w:rPr>
+          <w:lang w:val="pt_PT" w:bidi="pt_PT"/>
+        </w:rPr>
         <w:t>1 João 1.2</w:t>
       </w:r>
-      <w:r/>
-    </w:p>
-    <w:p>
-      <w:r/>
+      <w:r>
+        <w:rPr>
+          <w:lang w:val="pt_PT" w:bidi="pt_PT"/>
+        </w:rPr>
+      </w:r>
+    </w:p>
+    <w:p>
+      <w:pPr/>
+      <w:r>
+        <w:rPr>
+          <w:lang w:val="pt_PT" w:bidi="pt_PT"/>
+        </w:rPr>
+      </w:r>
       <w:r>
         <w:rPr>
           <w:b/>
+          <w:lang w:val="pt_PT" w:bidi="pt_PT"/>
         </w:rPr>
         <w:t>Onde estava a vida eterna antes de ser manifestada a João?</w:t>
       </w:r>
     </w:p>
     <w:p>
-      <w:r/>
-      <w:r>
+      <w:pPr/>
+      <w:r>
+        <w:rPr>
+          <w:lang w:val="pt_PT" w:bidi="pt_PT"/>
+        </w:rPr>
+      </w:r>
+      <w:r>
+        <w:rPr>
+          <w:lang w:val="pt_PT" w:bidi="pt_PT"/>
+        </w:rPr>
         <w:t>A vida eterna estava com o Pai antes de ser manifestada a João.</w:t>
       </w:r>
-      <w:r/>
-      <w:r/>
-    </w:p>
-    <w:p>
-      <w:r/>
+      <w:r>
+        <w:rPr>
+          <w:lang w:val="pt_PT" w:bidi="pt_PT"/>
+        </w:rPr>
+      </w:r>
+      <w:r>
+        <w:rPr>
+          <w:lang w:val="pt_PT" w:bidi="pt_PT"/>
+        </w:rPr>
+      </w:r>
+    </w:p>
+    <w:p>
+      <w:pPr/>
+      <w:r>
+        <w:rPr>
+          <w:lang w:val="pt_PT" w:bidi="pt_PT"/>
+        </w:rPr>
+      </w:r>
     </w:p>
     <w:p>
       <w:pPr>
         <w:pStyle w:val="Heading2"/>
       </w:pPr>
       <w:r>
+        <w:rPr>
+          <w:lang w:val="pt_PT" w:bidi="pt_PT"/>
+        </w:rPr>
         <w:t>1 João 1.3</w:t>
       </w:r>
-      <w:r/>
-    </w:p>
-    <w:p>
-      <w:r/>
+      <w:r>
+        <w:rPr>
+          <w:lang w:val="pt_PT" w:bidi="pt_PT"/>
+        </w:rPr>
+      </w:r>
+    </w:p>
+    <w:p>
+      <w:pPr/>
+      <w:r>
+        <w:rPr>
+          <w:lang w:val="pt_PT" w:bidi="pt_PT"/>
+        </w:rPr>
+      </w:r>
       <w:r>
         <w:rPr>
           <w:b/>
+          <w:lang w:val="pt_PT" w:bidi="pt_PT"/>
         </w:rPr>
         <w:t>Por que João está declarando o que viu e ouviu?</w:t>
       </w:r>
     </w:p>
     <w:p>
-      <w:r/>
-      <w:r>
+      <w:pPr/>
+      <w:r>
+        <w:rPr>
+          <w:lang w:val="pt_PT" w:bidi="pt_PT"/>
+        </w:rPr>
+      </w:r>
+      <w:r>
+        <w:rPr>
+          <w:lang w:val="pt_PT" w:bidi="pt_PT"/>
+        </w:rPr>
         <w:t>João está declarando o que viu e ouviu para que outros também possam ter comunhão com ele.</w:t>
       </w:r>
-      <w:r/>
-      <w:r/>
-    </w:p>
-    <w:p>
-      <w:r/>
+      <w:r>
+        <w:rPr>
+          <w:lang w:val="pt_PT" w:bidi="pt_PT"/>
+        </w:rPr>
+      </w:r>
+      <w:r>
+        <w:rPr>
+          <w:lang w:val="pt_PT" w:bidi="pt_PT"/>
+        </w:rPr>
+      </w:r>
+    </w:p>
+    <w:p>
+      <w:pPr/>
+      <w:r>
+        <w:rPr>
+          <w:lang w:val="pt_PT" w:bidi="pt_PT"/>
+        </w:rPr>
+      </w:r>
     </w:p>
     <w:p>
       <w:pPr>
         <w:pStyle w:val="Heading2"/>
       </w:pPr>
       <w:r>
+        <w:rPr>
+          <w:lang w:val="pt_PT" w:bidi="pt_PT"/>
+        </w:rPr>
         <w:t>1 João 1.3 (#2)</w:t>
       </w:r>
-      <w:r/>
-    </w:p>
-    <w:p>
-      <w:r/>
+      <w:r>
+        <w:rPr>
+          <w:lang w:val="pt_PT" w:bidi="pt_PT"/>
+        </w:rPr>
+      </w:r>
+    </w:p>
+    <w:p>
+      <w:pPr/>
+      <w:r>
+        <w:rPr>
+          <w:lang w:val="pt_PT" w:bidi="pt_PT"/>
+        </w:rPr>
+      </w:r>
       <w:r>
         <w:rPr>
           <w:b/>
+          <w:lang w:val="pt_PT" w:bidi="pt_PT"/>
         </w:rPr>
         <w:t>Com quem João já tem comunhão?</w:t>
       </w:r>
     </w:p>
     <w:p>
-      <w:r/>
-      <w:r>
+      <w:pPr/>
+      <w:r>
+        <w:rPr>
+          <w:lang w:val="pt_PT" w:bidi="pt_PT"/>
+        </w:rPr>
+      </w:r>
+      <w:r>
+        <w:rPr>
+          <w:lang w:val="pt_PT" w:bidi="pt_PT"/>
+        </w:rPr>
         <w:t>João já tem comunhão com o Pai e seu Filho, Jesus Cristo.</w:t>
       </w:r>
-      <w:r/>
-      <w:r/>
-    </w:p>
-    <w:p>
-      <w:r/>
+      <w:r>
+        <w:rPr>
+          <w:lang w:val="pt_PT" w:bidi="pt_PT"/>
+        </w:rPr>
+      </w:r>
+      <w:r>
+        <w:rPr>
+          <w:lang w:val="pt_PT" w:bidi="pt_PT"/>
+        </w:rPr>
+      </w:r>
+    </w:p>
+    <w:p>
+      <w:pPr/>
+      <w:r>
+        <w:rPr>
+          <w:lang w:val="pt_PT" w:bidi="pt_PT"/>
+        </w:rPr>
+      </w:r>
     </w:p>
     <w:p>
       <w:pPr>
         <w:pStyle w:val="Heading2"/>
       </w:pPr>
       <w:r>
+        <w:rPr>
+          <w:lang w:val="pt_PT" w:bidi="pt_PT"/>
+        </w:rPr>
         <w:t>1 João 1.5</w:t>
       </w:r>
-      <w:r/>
-    </w:p>
-    <w:p>
-      <w:r/>
+      <w:r>
+        <w:rPr>
+          <w:lang w:val="pt_PT" w:bidi="pt_PT"/>
+        </w:rPr>
+      </w:r>
+    </w:p>
+    <w:p>
+      <w:pPr/>
+      <w:r>
+        <w:rPr>
+          <w:lang w:val="pt_PT" w:bidi="pt_PT"/>
+        </w:rPr>
+      </w:r>
       <w:r>
         <w:rPr>
           <w:b/>
+          <w:lang w:val="pt_PT" w:bidi="pt_PT"/>
         </w:rPr>
         <w:t>Qual é a mensagem de Deus que João está anunciando aos seus leitores?</w:t>
       </w:r>
     </w:p>
     <w:p>
-      <w:r/>
-      <w:r>
+      <w:pPr/>
+      <w:r>
+        <w:rPr>
+          <w:lang w:val="pt_PT" w:bidi="pt_PT"/>
+        </w:rPr>
+      </w:r>
+      <w:r>
+        <w:rPr>
+          <w:lang w:val="pt_PT" w:bidi="pt_PT"/>
+        </w:rPr>
         <w:t>João está anunciando a mensagem de que Deus é luz, e nele não há escuridão alguma.</w:t>
       </w:r>
-      <w:r/>
-      <w:r/>
-    </w:p>
-    <w:p>
-      <w:r/>
+      <w:r>
+        <w:rPr>
+          <w:lang w:val="pt_PT" w:bidi="pt_PT"/>
+        </w:rPr>
+      </w:r>
+      <w:r>
+        <w:rPr>
+          <w:lang w:val="pt_PT" w:bidi="pt_PT"/>
+        </w:rPr>
+      </w:r>
+    </w:p>
+    <w:p>
+      <w:pPr/>
+      <w:r>
+        <w:rPr>
+          <w:lang w:val="pt_PT" w:bidi="pt_PT"/>
+        </w:rPr>
+      </w:r>
     </w:p>
     <w:p>
       <w:pPr>
         <w:pStyle w:val="Heading2"/>
       </w:pPr>
       <w:r>
+        <w:rPr>
+          <w:lang w:val="pt_PT" w:bidi="pt_PT"/>
+        </w:rPr>
         <w:t>1 João 1.6</w:t>
       </w:r>
-      <w:r/>
-    </w:p>
-    <w:p>
-      <w:r/>
+      <w:r>
+        <w:rPr>
+          <w:lang w:val="pt_PT" w:bidi="pt_PT"/>
+        </w:rPr>
+      </w:r>
+    </w:p>
+    <w:p>
+      <w:pPr/>
+      <w:r>
+        <w:rPr>
+          <w:lang w:val="pt_PT" w:bidi="pt_PT"/>
+        </w:rPr>
+      </w:r>
       <w:r>
         <w:rPr>
           <w:b/>
+          <w:lang w:val="pt_PT" w:bidi="pt_PT"/>
         </w:rPr>
         <w:t>O que João diz sobre uma pessoa que afirma ter comunhão com Deus, mas anda nas trevas?</w:t>
       </w:r>
     </w:p>
     <w:p>
-      <w:r/>
-      <w:r>
+      <w:pPr/>
+      <w:r>
+        <w:rPr>
+          <w:lang w:val="pt_PT" w:bidi="pt_PT"/>
+        </w:rPr>
+      </w:r>
+      <w:r>
+        <w:rPr>
+          <w:lang w:val="pt_PT" w:bidi="pt_PT"/>
+        </w:rPr>
         <w:t>João diz que tal pessoa é mentirosa e não pratica a verdade.</w:t>
       </w:r>
-      <w:r/>
-      <w:r/>
-    </w:p>
-    <w:p>
-      <w:r/>
+      <w:r>
+        <w:rPr>
+          <w:lang w:val="pt_PT" w:bidi="pt_PT"/>
+        </w:rPr>
+      </w:r>
+      <w:r>
+        <w:rPr>
+          <w:lang w:val="pt_PT" w:bidi="pt_PT"/>
+        </w:rPr>
+      </w:r>
+    </w:p>
+    <w:p>
+      <w:pPr/>
+      <w:r>
+        <w:rPr>
+          <w:lang w:val="pt_PT" w:bidi="pt_PT"/>
+        </w:rPr>
+      </w:r>
     </w:p>
     <w:p>
       <w:pPr>
         <w:pStyle w:val="Heading2"/>
       </w:pPr>
       <w:r>
+        <w:rPr>
+          <w:lang w:val="pt_PT" w:bidi="pt_PT"/>
+        </w:rPr>
         <w:t>1 João 1.7</w:t>
       </w:r>
-      <w:r/>
-    </w:p>
-    <w:p>
-      <w:r/>
+      <w:r>
+        <w:rPr>
+          <w:lang w:val="pt_PT" w:bidi="pt_PT"/>
+        </w:rPr>
+      </w:r>
+    </w:p>
+    <w:p>
+      <w:pPr/>
+      <w:r>
+        <w:rPr>
+          <w:lang w:val="pt_PT" w:bidi="pt_PT"/>
+        </w:rPr>
+      </w:r>
       <w:r>
         <w:rPr>
           <w:b/>
+          <w:lang w:val="pt_PT" w:bidi="pt_PT"/>
         </w:rPr>
         <w:t>O que limpa todo o pecado daqueles que andam na luz?</w:t>
       </w:r>
     </w:p>
     <w:p>
-      <w:r/>
-      <w:r>
+      <w:pPr/>
+      <w:r>
+        <w:rPr>
+          <w:lang w:val="pt_PT" w:bidi="pt_PT"/>
+        </w:rPr>
+      </w:r>
+      <w:r>
+        <w:rPr>
+          <w:lang w:val="pt_PT" w:bidi="pt_PT"/>
+        </w:rPr>
         <w:t>O sangue de Jesus os purifica de todo pecado.</w:t>
       </w:r>
-      <w:r/>
-      <w:r/>
-    </w:p>
-    <w:p>
-      <w:r/>
+      <w:r>
+        <w:rPr>
+          <w:lang w:val="pt_PT" w:bidi="pt_PT"/>
+        </w:rPr>
+      </w:r>
+      <w:r>
+        <w:rPr>
+          <w:lang w:val="pt_PT" w:bidi="pt_PT"/>
+        </w:rPr>
+      </w:r>
+    </w:p>
+    <w:p>
+      <w:pPr/>
+      <w:r>
+        <w:rPr>
+          <w:lang w:val="pt_PT" w:bidi="pt_PT"/>
+        </w:rPr>
+      </w:r>
     </w:p>
     <w:p>
       <w:pPr>
         <w:pStyle w:val="Heading2"/>
       </w:pPr>
       <w:r>
+        <w:rPr>
+          <w:lang w:val="pt_PT" w:bidi="pt_PT"/>
+        </w:rPr>
         <w:t>1 João 1.8</w:t>
       </w:r>
-      <w:r/>
-    </w:p>
-    <w:p>
-      <w:r/>
+      <w:r>
+        <w:rPr>
+          <w:lang w:val="pt_PT" w:bidi="pt_PT"/>
+        </w:rPr>
+      </w:r>
+    </w:p>
+    <w:p>
+      <w:pPr/>
+      <w:r>
+        <w:rPr>
+          <w:lang w:val="pt_PT" w:bidi="pt_PT"/>
+        </w:rPr>
+      </w:r>
       <w:r>
         <w:rPr>
           <w:b/>
+          <w:lang w:val="pt_PT" w:bidi="pt_PT"/>
         </w:rPr>
         <w:t>O que fazemos a nós mesmos se dissermos que não temos pecado?</w:t>
       </w:r>
     </w:p>
     <w:p>
-      <w:r/>
-      <w:r>
+      <w:pPr/>
+      <w:r>
+        <w:rPr>
+          <w:lang w:val="pt_PT" w:bidi="pt_PT"/>
+        </w:rPr>
+      </w:r>
+      <w:r>
+        <w:rPr>
+          <w:lang w:val="pt_PT" w:bidi="pt_PT"/>
+        </w:rPr>
         <w:t>Se dissermos que não temos pecado, enganamo-nos a nós mesmos e a verdade não está em nós.</w:t>
       </w:r>
-      <w:r/>
-      <w:r/>
-    </w:p>
-    <w:p>
-      <w:r/>
+      <w:r>
+        <w:rPr>
+          <w:lang w:val="pt_PT" w:bidi="pt_PT"/>
+        </w:rPr>
+      </w:r>
+      <w:r>
+        <w:rPr>
+          <w:lang w:val="pt_PT" w:bidi="pt_PT"/>
+        </w:rPr>
+      </w:r>
+    </w:p>
+    <w:p>
+      <w:pPr/>
+      <w:r>
+        <w:rPr>
+          <w:lang w:val="pt_PT" w:bidi="pt_PT"/>
+        </w:rPr>
+      </w:r>
     </w:p>
     <w:p>
       <w:pPr>
         <w:pStyle w:val="Heading2"/>
       </w:pPr>
       <w:r>
+        <w:rPr>
+          <w:lang w:val="pt_PT" w:bidi="pt_PT"/>
+        </w:rPr>
         <w:t>1 João 1.9</w:t>
       </w:r>
-      <w:r/>
-    </w:p>
-    <w:p>
-      <w:r/>
+      <w:r>
+        <w:rPr>
+          <w:lang w:val="pt_PT" w:bidi="pt_PT"/>
+        </w:rPr>
+      </w:r>
+    </w:p>
+    <w:p>
+      <w:pPr/>
+      <w:r>
+        <w:rPr>
+          <w:lang w:val="pt_PT" w:bidi="pt_PT"/>
+        </w:rPr>
+      </w:r>
       <w:r>
         <w:rPr>
           <w:b/>
+          <w:lang w:val="pt_PT" w:bidi="pt_PT"/>
         </w:rPr>
         <w:t>O que Deus fará por aqueles que confessam seus pecados?</w:t>
       </w:r>
     </w:p>
     <w:p>
-      <w:r/>
-      <w:r>
+      <w:pPr/>
+      <w:r>
+        <w:rPr>
+          <w:lang w:val="pt_PT" w:bidi="pt_PT"/>
+        </w:rPr>
+      </w:r>
+      <w:r>
+        <w:rPr>
+          <w:lang w:val="pt_PT" w:bidi="pt_PT"/>
+        </w:rPr>
         <w:t>Para aqueles que confessam seus pecados, Deus perdoará seus pecados e os purificará de toda injustiça.</w:t>
       </w:r>
-      <w:r/>
-      <w:r/>
-    </w:p>
-    <w:p>
-      <w:r/>
+      <w:r>
+        <w:rPr>
+          <w:lang w:val="pt_PT" w:bidi="pt_PT"/>
+        </w:rPr>
+      </w:r>
+      <w:r>
+        <w:rPr>
+          <w:lang w:val="pt_PT" w:bidi="pt_PT"/>
+        </w:rPr>
+      </w:r>
+    </w:p>
+    <w:p>
+      <w:pPr/>
+      <w:r>
+        <w:rPr>
+          <w:lang w:val="pt_PT" w:bidi="pt_PT"/>
+        </w:rPr>
+      </w:r>
     </w:p>
     <w:p>
       <w:pPr>
         <w:pStyle w:val="Heading2"/>
       </w:pPr>
       <w:r>
+        <w:rPr>
+          <w:lang w:val="pt_PT" w:bidi="pt_PT"/>
+        </w:rPr>
         <w:t>1 João 2.2</w:t>
       </w:r>
-      <w:r/>
-    </w:p>
-    <w:p>
-      <w:r/>
+      <w:r>
+        <w:rPr>
+          <w:lang w:val="pt_PT" w:bidi="pt_PT"/>
+        </w:rPr>
+      </w:r>
+    </w:p>
+    <w:p>
+      <w:pPr/>
+      <w:r>
+        <w:rPr>
+          <w:lang w:val="pt_PT" w:bidi="pt_PT"/>
+        </w:rPr>
+      </w:r>
       <w:r>
         <w:rPr>
           <w:b/>
+          <w:lang w:val="pt_PT" w:bidi="pt_PT"/>
         </w:rPr>
         <w:t>Para quem Jesus Cristo é a propiciação pelos seus pecados?</w:t>
       </w:r>
     </w:p>
     <w:p>
-      <w:r/>
-      <w:r>
+      <w:pPr/>
+      <w:r>
+        <w:rPr>
+          <w:lang w:val="pt_PT" w:bidi="pt_PT"/>
+        </w:rPr>
+      </w:r>
+      <w:r>
+        <w:rPr>
+          <w:lang w:val="pt_PT" w:bidi="pt_PT"/>
+        </w:rPr>
         <w:t>Jesus Cristo é a propiciação pelos pecados de todo o mundo.</w:t>
       </w:r>
-      <w:r/>
-      <w:r/>
-    </w:p>
-    <w:p>
-      <w:r/>
+      <w:r>
+        <w:rPr>
+          <w:lang w:val="pt_PT" w:bidi="pt_PT"/>
+        </w:rPr>
+      </w:r>
+      <w:r>
+        <w:rPr>
+          <w:lang w:val="pt_PT" w:bidi="pt_PT"/>
+        </w:rPr>
+      </w:r>
+    </w:p>
+    <w:p>
+      <w:pPr/>
+      <w:r>
+        <w:rPr>
+          <w:lang w:val="pt_PT" w:bidi="pt_PT"/>
+        </w:rPr>
+      </w:r>
     </w:p>
     <w:p>
       <w:pPr>
         <w:pStyle w:val="Heading2"/>
       </w:pPr>
       <w:r>
+        <w:rPr>
+          <w:lang w:val="pt_PT" w:bidi="pt_PT"/>
+        </w:rPr>
         <w:t>1 João 2.3</w:t>
       </w:r>
-      <w:r/>
-    </w:p>
-    <w:p>
-      <w:r/>
+      <w:r>
+        <w:rPr>
+          <w:lang w:val="pt_PT" w:bidi="pt_PT"/>
+        </w:rPr>
+      </w:r>
+    </w:p>
+    <w:p>
+      <w:pPr/>
+      <w:r>
+        <w:rPr>
+          <w:lang w:val="pt_PT" w:bidi="pt_PT"/>
+        </w:rPr>
+      </w:r>
       <w:r>
         <w:rPr>
           <w:b/>
+          <w:lang w:val="pt_PT" w:bidi="pt_PT"/>
         </w:rPr>
         <w:t>Como sabemos que conhecemos Jesus Cristo?</w:t>
       </w:r>
     </w:p>
     <w:p>
-      <w:r/>
-      <w:r>
+      <w:pPr/>
+      <w:r>
+        <w:rPr>
+          <w:lang w:val="pt_PT" w:bidi="pt_PT"/>
+        </w:rPr>
+      </w:r>
+      <w:r>
+        <w:rPr>
+          <w:lang w:val="pt_PT" w:bidi="pt_PT"/>
+        </w:rPr>
         <w:t>Sabemos que o conhecemos se guardamos os seus mandamentos.</w:t>
       </w:r>
-      <w:r/>
-      <w:r/>
-    </w:p>
-    <w:p>
-      <w:r/>
+      <w:r>
+        <w:rPr>
+          <w:lang w:val="pt_PT" w:bidi="pt_PT"/>
+        </w:rPr>
+      </w:r>
+      <w:r>
+        <w:rPr>
+          <w:lang w:val="pt_PT" w:bidi="pt_PT"/>
+        </w:rPr>
+      </w:r>
+    </w:p>
+    <w:p>
+      <w:pPr/>
+      <w:r>
+        <w:rPr>
+          <w:lang w:val="pt_PT" w:bidi="pt_PT"/>
+        </w:rPr>
+      </w:r>
     </w:p>
     <w:p>
       <w:pPr>
         <w:pStyle w:val="Heading2"/>
       </w:pPr>
       <w:r>
+        <w:rPr>
+          <w:lang w:val="pt_PT" w:bidi="pt_PT"/>
+        </w:rPr>
         <w:t>1 João 2.4</w:t>
       </w:r>
-      <w:r/>
-    </w:p>
-    <w:p>
-      <w:r/>
+      <w:r>
+        <w:rPr>
+          <w:lang w:val="pt_PT" w:bidi="pt_PT"/>
+        </w:rPr>
+      </w:r>
+    </w:p>
+    <w:p>
+      <w:pPr/>
+      <w:r>
+        <w:rPr>
+          <w:lang w:val="pt_PT" w:bidi="pt_PT"/>
+        </w:rPr>
+      </w:r>
       <w:r>
         <w:rPr>
           <w:b/>
+          <w:lang w:val="pt_PT" w:bidi="pt_PT"/>
         </w:rPr>
         <w:t>Que tipo de pessoa diz que conhece Deus, mas não guarda os mandamentos de Deus?</w:t>
       </w:r>
     </w:p>
     <w:p>
-      <w:r/>
-      <w:r>
+      <w:pPr/>
+      <w:r>
+        <w:rPr>
+          <w:lang w:val="pt_PT" w:bidi="pt_PT"/>
+        </w:rPr>
+      </w:r>
+      <w:r>
+        <w:rPr>
+          <w:lang w:val="pt_PT" w:bidi="pt_PT"/>
+        </w:rPr>
         <w:t>Um mentiroso diz que conhece a Deus, mas não guarda os mandamentos de Deus.</w:t>
       </w:r>
-      <w:r/>
-      <w:r/>
-    </w:p>
-    <w:p>
-      <w:r/>
+      <w:r>
+        <w:rPr>
+          <w:lang w:val="pt_PT" w:bidi="pt_PT"/>
+        </w:rPr>
+      </w:r>
+      <w:r>
+        <w:rPr>
+          <w:lang w:val="pt_PT" w:bidi="pt_PT"/>
+        </w:rPr>
+      </w:r>
+    </w:p>
+    <w:p>
+      <w:pPr/>
+      <w:r>
+        <w:rPr>
+          <w:lang w:val="pt_PT" w:bidi="pt_PT"/>
+        </w:rPr>
+      </w:r>
     </w:p>
     <w:p>
       <w:pPr>
         <w:pStyle w:val="Heading2"/>
       </w:pPr>
       <w:r>
+        <w:rPr>
+          <w:lang w:val="pt_PT" w:bidi="pt_PT"/>
+        </w:rPr>
         <w:t>1 João 2.6</w:t>
       </w:r>
-      <w:r/>
-    </w:p>
-    <w:p>
-      <w:r/>
+      <w:r>
+        <w:rPr>
+          <w:lang w:val="pt_PT" w:bidi="pt_PT"/>
+        </w:rPr>
+      </w:r>
+    </w:p>
+    <w:p>
+      <w:pPr/>
+      <w:r>
+        <w:rPr>
+          <w:lang w:val="pt_PT" w:bidi="pt_PT"/>
+        </w:rPr>
+      </w:r>
       <w:r>
         <w:rPr>
           <w:b/>
+          <w:lang w:val="pt_PT" w:bidi="pt_PT"/>
         </w:rPr>
         <w:t>Como deve andar uma pessoa se diz que permanece em Cristo?</w:t>
       </w:r>
     </w:p>
     <w:p>
-      <w:r/>
-      <w:r>
+      <w:pPr/>
+      <w:r>
+        <w:rPr>
+          <w:lang w:val="pt_PT" w:bidi="pt_PT"/>
+        </w:rPr>
+      </w:r>
+      <w:r>
+        <w:rPr>
+          <w:lang w:val="pt_PT" w:bidi="pt_PT"/>
+        </w:rPr>
         <w:t>Ele deve andar assim como Jesus Cristo andou.</w:t>
       </w:r>
-      <w:r/>
-      <w:r/>
-    </w:p>
-    <w:p>
-      <w:r/>
+      <w:r>
+        <w:rPr>
+          <w:lang w:val="pt_PT" w:bidi="pt_PT"/>
+        </w:rPr>
+      </w:r>
+      <w:r>
+        <w:rPr>
+          <w:lang w:val="pt_PT" w:bidi="pt_PT"/>
+        </w:rPr>
+      </w:r>
+    </w:p>
+    <w:p>
+      <w:pPr/>
+      <w:r>
+        <w:rPr>
+          <w:lang w:val="pt_PT" w:bidi="pt_PT"/>
+        </w:rPr>
+      </w:r>
     </w:p>
     <w:p>
       <w:pPr>
         <w:pStyle w:val="Heading2"/>
       </w:pPr>
       <w:r>
+        <w:rPr>
+          <w:lang w:val="pt_PT" w:bidi="pt_PT"/>
+        </w:rPr>
         <w:t>1 João 2.9</w:t>
       </w:r>
-      <w:r/>
-    </w:p>
-    <w:p>
-      <w:r/>
+      <w:r>
+        <w:rPr>
+          <w:lang w:val="pt_PT" w:bidi="pt_PT"/>
+        </w:rPr>
+      </w:r>
+    </w:p>
+    <w:p>
+      <w:pPr/>
+      <w:r>
+        <w:rPr>
+          <w:lang w:val="pt_PT" w:bidi="pt_PT"/>
+        </w:rPr>
+      </w:r>
       <w:r>
         <w:rPr>
           <w:b/>
+          <w:lang w:val="pt_PT" w:bidi="pt_PT"/>
         </w:rPr>
         <w:t>Qual é a condição espiritual de alguém que diz estar na luz, mas odeia seu irmão?</w:t>
       </w:r>
     </w:p>
     <w:p>
-      <w:r/>
-      <w:r>
+      <w:pPr/>
+      <w:r>
+        <w:rPr>
+          <w:lang w:val="pt_PT" w:bidi="pt_PT"/>
+        </w:rPr>
+      </w:r>
+      <w:r>
+        <w:rPr>
+          <w:lang w:val="pt_PT" w:bidi="pt_PT"/>
+        </w:rPr>
         <w:t>Aquele que diz estar na luz, mas odeia seu irmão, está nas trevas.</w:t>
       </w:r>
-      <w:r/>
-      <w:r/>
-    </w:p>
-    <w:p>
-      <w:r/>
+      <w:r>
+        <w:rPr>
+          <w:lang w:val="pt_PT" w:bidi="pt_PT"/>
+        </w:rPr>
+      </w:r>
+      <w:r>
+        <w:rPr>
+          <w:lang w:val="pt_PT" w:bidi="pt_PT"/>
+        </w:rPr>
+      </w:r>
+    </w:p>
+    <w:p>
+      <w:pPr/>
+      <w:r>
+        <w:rPr>
+          <w:lang w:val="pt_PT" w:bidi="pt_PT"/>
+        </w:rPr>
+      </w:r>
     </w:p>
     <w:p>
       <w:pPr>
         <w:pStyle w:val="Heading2"/>
       </w:pPr>
       <w:r>
+        <w:rPr>
+          <w:lang w:val="pt_PT" w:bidi="pt_PT"/>
+        </w:rPr>
         <w:t>1 João 2.11</w:t>
       </w:r>
-      <w:r/>
-    </w:p>
-    <w:p>
-      <w:r/>
+      <w:r>
+        <w:rPr>
+          <w:lang w:val="pt_PT" w:bidi="pt_PT"/>
+        </w:rPr>
+      </w:r>
+    </w:p>
+    <w:p>
+      <w:pPr/>
+      <w:r>
+        <w:rPr>
+          <w:lang w:val="pt_PT" w:bidi="pt_PT"/>
+        </w:rPr>
+      </w:r>
       <w:r>
         <w:rPr>
           <w:b/>
+          <w:lang w:val="pt_PT" w:bidi="pt_PT"/>
         </w:rPr>
         <w:t>Qual é a condição espiritual de alguém que odeia seu irmão?</w:t>
       </w:r>
     </w:p>
     <w:p>
-      <w:r/>
-      <w:r>
+      <w:pPr/>
+      <w:r>
+        <w:rPr>
+          <w:lang w:val="pt_PT" w:bidi="pt_PT"/>
+        </w:rPr>
+      </w:r>
+      <w:r>
+        <w:rPr>
+          <w:lang w:val="pt_PT" w:bidi="pt_PT"/>
+        </w:rPr>
         <w:t>Alguém que odeia seu irmão está nas trevas e anda nas trevas.</w:t>
       </w:r>
-      <w:r/>
-      <w:r/>
-    </w:p>
-    <w:p>
-      <w:r/>
+      <w:r>
+        <w:rPr>
+          <w:lang w:val="pt_PT" w:bidi="pt_PT"/>
+        </w:rPr>
+      </w:r>
+      <w:r>
+        <w:rPr>
+          <w:lang w:val="pt_PT" w:bidi="pt_PT"/>
+        </w:rPr>
+      </w:r>
+    </w:p>
+    <w:p>
+      <w:pPr/>
+      <w:r>
+        <w:rPr>
+          <w:lang w:val="pt_PT" w:bidi="pt_PT"/>
+        </w:rPr>
+      </w:r>
     </w:p>
     <w:p>
       <w:pPr>
         <w:pStyle w:val="Heading2"/>
       </w:pPr>
       <w:r>
+        <w:rPr>
+          <w:lang w:val="pt_PT" w:bidi="pt_PT"/>
+        </w:rPr>
         <w:t>1 João 2.12</w:t>
       </w:r>
-      <w:r/>
-    </w:p>
-    <w:p>
-      <w:r/>
+      <w:r>
+        <w:rPr>
+          <w:lang w:val="pt_PT" w:bidi="pt_PT"/>
+        </w:rPr>
+      </w:r>
+    </w:p>
+    <w:p>
+      <w:pPr/>
+      <w:r>
+        <w:rPr>
+          <w:lang w:val="pt_PT" w:bidi="pt_PT"/>
+        </w:rPr>
+      </w:r>
       <w:r>
         <w:rPr>
           <w:b/>
+          <w:lang w:val="pt_PT" w:bidi="pt_PT"/>
         </w:rPr>
         <w:t>Por que Deus perdoa os pecados dos crentes?</w:t>
       </w:r>
     </w:p>
     <w:p>
-      <w:r/>
-      <w:r>
+      <w:pPr/>
+      <w:r>
+        <w:rPr>
+          <w:lang w:val="pt_PT" w:bidi="pt_PT"/>
+        </w:rPr>
+      </w:r>
+      <w:r>
+        <w:rPr>
+          <w:lang w:val="pt_PT" w:bidi="pt_PT"/>
+        </w:rPr>
         <w:t>Deus perdoa os pecados dos crentes por causa do seu nome.</w:t>
       </w:r>
-      <w:r/>
-      <w:r/>
-    </w:p>
-    <w:p>
-      <w:r/>
+      <w:r>
+        <w:rPr>
+          <w:lang w:val="pt_PT" w:bidi="pt_PT"/>
+        </w:rPr>
+      </w:r>
+      <w:r>
+        <w:rPr>
+          <w:lang w:val="pt_PT" w:bidi="pt_PT"/>
+        </w:rPr>
+      </w:r>
+    </w:p>
+    <w:p>
+      <w:pPr/>
+      <w:r>
+        <w:rPr>
+          <w:lang w:val="pt_PT" w:bidi="pt_PT"/>
+        </w:rPr>
+      </w:r>
     </w:p>
     <w:p>
       <w:pPr>
         <w:pStyle w:val="Heading2"/>
       </w:pPr>
       <w:r>
+        <w:rPr>
+          <w:lang w:val="pt_PT" w:bidi="pt_PT"/>
+        </w:rPr>
         <w:t>1 João 2.15</w:t>
       </w:r>
-      <w:r/>
-    </w:p>
-    <w:p>
-      <w:r/>
+      <w:r>
+        <w:rPr>
+          <w:lang w:val="pt_PT" w:bidi="pt_PT"/>
+        </w:rPr>
+      </w:r>
+    </w:p>
+    <w:p>
+      <w:pPr/>
+      <w:r>
+        <w:rPr>
+          <w:lang w:val="pt_PT" w:bidi="pt_PT"/>
+        </w:rPr>
+      </w:r>
       <w:r>
         <w:rPr>
           <w:b/>
+          <w:lang w:val="pt_PT" w:bidi="pt_PT"/>
         </w:rPr>
         <w:t>Qual deve ser a atitude de um crente em relação às coisas do mundo?</w:t>
       </w:r>
     </w:p>
     <w:p>
-      <w:r/>
-      <w:r>
+      <w:pPr/>
+      <w:r>
+        <w:rPr>
+          <w:lang w:val="pt_PT" w:bidi="pt_PT"/>
+        </w:rPr>
+      </w:r>
+      <w:r>
+        <w:rPr>
+          <w:lang w:val="pt_PT" w:bidi="pt_PT"/>
+        </w:rPr>
         <w:t>Um crente não deve amar o mundo nem as coisas do mundo.</w:t>
       </w:r>
-      <w:r/>
-      <w:r/>
-    </w:p>
-    <w:p>
-      <w:r/>
+      <w:r>
+        <w:rPr>
+          <w:lang w:val="pt_PT" w:bidi="pt_PT"/>
+        </w:rPr>
+      </w:r>
+      <w:r>
+        <w:rPr>
+          <w:lang w:val="pt_PT" w:bidi="pt_PT"/>
+        </w:rPr>
+      </w:r>
+    </w:p>
+    <w:p>
+      <w:pPr/>
+      <w:r>
+        <w:rPr>
+          <w:lang w:val="pt_PT" w:bidi="pt_PT"/>
+        </w:rPr>
+      </w:r>
     </w:p>
     <w:p>
       <w:pPr>
         <w:pStyle w:val="Heading2"/>
       </w:pPr>
       <w:r>
+        <w:rPr>
+          <w:lang w:val="pt_PT" w:bidi="pt_PT"/>
+        </w:rPr>
         <w:t>1 João 2.16</w:t>
       </w:r>
-      <w:r/>
-    </w:p>
-    <w:p>
-      <w:r/>
+      <w:r>
+        <w:rPr>
+          <w:lang w:val="pt_PT" w:bidi="pt_PT"/>
+        </w:rPr>
+      </w:r>
+    </w:p>
+    <w:p>
+      <w:pPr/>
+      <w:r>
+        <w:rPr>
+          <w:lang w:val="pt_PT" w:bidi="pt_PT"/>
+        </w:rPr>
+      </w:r>
       <w:r>
         <w:rPr>
           <w:b/>
+          <w:lang w:val="pt_PT" w:bidi="pt_PT"/>
         </w:rPr>
         <w:t>Quais são três coisas que vêm do mundo em vez de virem do Pai?</w:t>
       </w:r>
     </w:p>
     <w:p>
-      <w:r/>
-      <w:r>
+      <w:pPr/>
+      <w:r>
+        <w:rPr>
+          <w:lang w:val="pt_PT" w:bidi="pt_PT"/>
+        </w:rPr>
+      </w:r>
+      <w:r>
+        <w:rPr>
+          <w:lang w:val="pt_PT" w:bidi="pt_PT"/>
+        </w:rPr>
         <w:t>A cobiça da carne, a cobiça dos olhos e a vanglória da vida são do mundo, e não do Pai.</w:t>
       </w:r>
-      <w:r/>
-      <w:r/>
-    </w:p>
-    <w:p>
-      <w:r/>
+      <w:r>
+        <w:rPr>
+          <w:lang w:val="pt_PT" w:bidi="pt_PT"/>
+        </w:rPr>
+      </w:r>
+      <w:r>
+        <w:rPr>
+          <w:lang w:val="pt_PT" w:bidi="pt_PT"/>
+        </w:rPr>
+      </w:r>
+    </w:p>
+    <w:p>
+      <w:pPr/>
+      <w:r>
+        <w:rPr>
+          <w:lang w:val="pt_PT" w:bidi="pt_PT"/>
+        </w:rPr>
+      </w:r>
     </w:p>
     <w:p>
       <w:pPr>
         <w:pStyle w:val="Heading2"/>
       </w:pPr>
       <w:r>
+        <w:rPr>
+          <w:lang w:val="pt_PT" w:bidi="pt_PT"/>
+        </w:rPr>
         <w:t>1 João 2.18</w:t>
       </w:r>
-      <w:r/>
-    </w:p>
-    <w:p>
-      <w:r/>
+      <w:r>
+        <w:rPr>
+          <w:lang w:val="pt_PT" w:bidi="pt_PT"/>
+        </w:rPr>
+      </w:r>
+    </w:p>
+    <w:p>
+      <w:pPr/>
+      <w:r>
+        <w:rPr>
+          <w:lang w:val="pt_PT" w:bidi="pt_PT"/>
+        </w:rPr>
+      </w:r>
       <w:r>
         <w:rPr>
           <w:b/>
+          <w:lang w:val="pt_PT" w:bidi="pt_PT"/>
         </w:rPr>
         <w:t>O que sabemos sobre o Anticristo?</w:t>
       </w:r>
     </w:p>
     <w:p>
-      <w:r/>
-      <w:r>
+      <w:pPr/>
+      <w:r>
+        <w:rPr>
+          <w:lang w:val="pt_PT" w:bidi="pt_PT"/>
+        </w:rPr>
+      </w:r>
+      <w:r>
+        <w:rPr>
+          <w:lang w:val="pt_PT" w:bidi="pt_PT"/>
+        </w:rPr>
         <w:t>Sabemos que ele está vindo.</w:t>
       </w:r>
-      <w:r/>
-      <w:r/>
-    </w:p>
-    <w:p>
-      <w:r/>
+      <w:r>
+        <w:rPr>
+          <w:lang w:val="pt_PT" w:bidi="pt_PT"/>
+        </w:rPr>
+      </w:r>
+      <w:r>
+        <w:rPr>
+          <w:lang w:val="pt_PT" w:bidi="pt_PT"/>
+        </w:rPr>
+      </w:r>
+    </w:p>
+    <w:p>
+      <w:pPr/>
+      <w:r>
+        <w:rPr>
+          <w:lang w:val="pt_PT" w:bidi="pt_PT"/>
+        </w:rPr>
+      </w:r>
     </w:p>
     <w:p>
       <w:pPr>
         <w:pStyle w:val="Heading2"/>
       </w:pPr>
       <w:r>
+        <w:rPr>
+          <w:lang w:val="pt_PT" w:bidi="pt_PT"/>
+        </w:rPr>
         <w:t>1 João 2.18 (#2)</w:t>
       </w:r>
-      <w:r/>
-    </w:p>
-    <w:p>
-      <w:r/>
+      <w:r>
+        <w:rPr>
+          <w:lang w:val="pt_PT" w:bidi="pt_PT"/>
+        </w:rPr>
+      </w:r>
+    </w:p>
+    <w:p>
+      <w:pPr/>
+      <w:r>
+        <w:rPr>
+          <w:lang w:val="pt_PT" w:bidi="pt_PT"/>
+        </w:rPr>
+      </w:r>
       <w:r>
         <w:rPr>
           <w:b/>
+          <w:lang w:val="pt_PT" w:bidi="pt_PT"/>
         </w:rPr>
         <w:t>Como sabemos que é perto do fim?</w:t>
       </w:r>
     </w:p>
     <w:p>
-      <w:r/>
-      <w:r>
+      <w:pPr/>
+      <w:r>
+        <w:rPr>
+          <w:lang w:val="pt_PT" w:bidi="pt_PT"/>
+        </w:rPr>
+      </w:r>
+      <w:r>
+        <w:rPr>
+          <w:lang w:val="pt_PT" w:bidi="pt_PT"/>
+        </w:rPr>
         <w:t>Sabemos que é perto do fim porque muitos inimigos já vieram.</w:t>
       </w:r>
-      <w:r/>
-      <w:r/>
-    </w:p>
-    <w:p>
-      <w:r/>
+      <w:r>
+        <w:rPr>
+          <w:lang w:val="pt_PT" w:bidi="pt_PT"/>
+        </w:rPr>
+      </w:r>
+      <w:r>
+        <w:rPr>
+          <w:lang w:val="pt_PT" w:bidi="pt_PT"/>
+        </w:rPr>
+      </w:r>
+    </w:p>
+    <w:p>
+      <w:pPr/>
+      <w:r>
+        <w:rPr>
+          <w:lang w:val="pt_PT" w:bidi="pt_PT"/>
+        </w:rPr>
+      </w:r>
     </w:p>
     <w:p>
       <w:pPr>
         <w:pStyle w:val="Heading2"/>
       </w:pPr>
       <w:r>
+        <w:rPr>
+          <w:lang w:val="pt_PT" w:bidi="pt_PT"/>
+        </w:rPr>
         <w:t>1 João 2.22</w:t>
       </w:r>
-      <w:r/>
-    </w:p>
-    <w:p>
-      <w:r/>
+      <w:r>
+        <w:rPr>
+          <w:lang w:val="pt_PT" w:bidi="pt_PT"/>
+        </w:rPr>
+      </w:r>
+    </w:p>
+    <w:p>
+      <w:pPr/>
+      <w:r>
+        <w:rPr>
+          <w:lang w:val="pt_PT" w:bidi="pt_PT"/>
+        </w:rPr>
+      </w:r>
       <w:r>
         <w:rPr>
           <w:b/>
+          <w:lang w:val="pt_PT" w:bidi="pt_PT"/>
         </w:rPr>
         <w:t>Como reconheceremos o Anticristo?</w:t>
       </w:r>
     </w:p>
     <w:p>
-      <w:r/>
-      <w:r>
+      <w:pPr/>
+      <w:r>
+        <w:rPr>
+          <w:lang w:val="pt_PT" w:bidi="pt_PT"/>
+        </w:rPr>
+      </w:r>
+      <w:r>
+        <w:rPr>
+          <w:lang w:val="pt_PT" w:bidi="pt_PT"/>
+        </w:rPr>
         <w:t>O Anticristo negará o Pai e o Filho.</w:t>
       </w:r>
-      <w:r/>
-      <w:r/>
-    </w:p>
-    <w:p>
-      <w:r/>
+      <w:r>
+        <w:rPr>
+          <w:lang w:val="pt_PT" w:bidi="pt_PT"/>
+        </w:rPr>
+      </w:r>
+      <w:r>
+        <w:rPr>
+          <w:lang w:val="pt_PT" w:bidi="pt_PT"/>
+        </w:rPr>
+      </w:r>
+    </w:p>
+    <w:p>
+      <w:pPr/>
+      <w:r>
+        <w:rPr>
+          <w:lang w:val="pt_PT" w:bidi="pt_PT"/>
+        </w:rPr>
+      </w:r>
     </w:p>
     <w:p>
       <w:pPr>
         <w:pStyle w:val="Heading2"/>
       </w:pPr>
       <w:r>
+        <w:rPr>
+          <w:lang w:val="pt_PT" w:bidi="pt_PT"/>
+        </w:rPr>
         <w:t>1 João 2.23</w:t>
       </w:r>
-      <w:r/>
-    </w:p>
-    <w:p>
-      <w:r/>
+      <w:r>
+        <w:rPr>
+          <w:lang w:val="pt_PT" w:bidi="pt_PT"/>
+        </w:rPr>
+      </w:r>
+    </w:p>
+    <w:p>
+      <w:pPr/>
+      <w:r>
+        <w:rPr>
+          <w:lang w:val="pt_PT" w:bidi="pt_PT"/>
+        </w:rPr>
+      </w:r>
       <w:r>
         <w:rPr>
           <w:b/>
+          <w:lang w:val="pt_PT" w:bidi="pt_PT"/>
         </w:rPr>
         <w:t>Alguém pode negar o Filho e ainda ter o Pai?</w:t>
       </w:r>
     </w:p>
     <w:p>
-      <w:r/>
-      <w:r>
+      <w:pPr/>
+      <w:r>
+        <w:rPr>
+          <w:lang w:val="pt_PT" w:bidi="pt_PT"/>
+        </w:rPr>
+      </w:r>
+      <w:r>
+        <w:rPr>
+          <w:lang w:val="pt_PT" w:bidi="pt_PT"/>
+        </w:rPr>
         <w:t>Não, quem nega o Filho não pode ter o Pai.</w:t>
       </w:r>
-      <w:r/>
-      <w:r/>
-    </w:p>
-    <w:p>
-      <w:r/>
+      <w:r>
+        <w:rPr>
+          <w:lang w:val="pt_PT" w:bidi="pt_PT"/>
+        </w:rPr>
+      </w:r>
+      <w:r>
+        <w:rPr>
+          <w:lang w:val="pt_PT" w:bidi="pt_PT"/>
+        </w:rPr>
+      </w:r>
+    </w:p>
+    <w:p>
+      <w:pPr/>
+      <w:r>
+        <w:rPr>
+          <w:lang w:val="pt_PT" w:bidi="pt_PT"/>
+        </w:rPr>
+      </w:r>
     </w:p>
     <w:p>
       <w:pPr>
         <w:pStyle w:val="Heading2"/>
       </w:pPr>
       <w:r>
+        <w:rPr>
+          <w:lang w:val="pt_PT" w:bidi="pt_PT"/>
+        </w:rPr>
         <w:t>1 João 2.24</w:t>
       </w:r>
-      <w:r/>
-    </w:p>
-    <w:p>
-      <w:r/>
+      <w:r>
+        <w:rPr>
+          <w:lang w:val="pt_PT" w:bidi="pt_PT"/>
+        </w:rPr>
+      </w:r>
+    </w:p>
+    <w:p>
+      <w:pPr/>
+      <w:r>
+        <w:rPr>
+          <w:lang w:val="pt_PT" w:bidi="pt_PT"/>
+        </w:rPr>
+      </w:r>
       <w:r>
         <w:rPr>
           <w:b/>
+          <w:lang w:val="pt_PT" w:bidi="pt_PT"/>
         </w:rPr>
         <w:t>O que os crentes devem fazer para permanecer no Filho e no Pai?</w:t>
       </w:r>
     </w:p>
     <w:p>
-      <w:r/>
-      <w:r>
+      <w:pPr/>
+      <w:r>
+        <w:rPr>
+          <w:lang w:val="pt_PT" w:bidi="pt_PT"/>
+        </w:rPr>
+      </w:r>
+      <w:r>
+        <w:rPr>
+          <w:lang w:val="pt_PT" w:bidi="pt_PT"/>
+        </w:rPr>
         <w:t>Devem permanecer no que ouviram desde o princípio.</w:t>
       </w:r>
-      <w:r/>
-      <w:r/>
-    </w:p>
-    <w:p>
-      <w:r/>
+      <w:r>
+        <w:rPr>
+          <w:lang w:val="pt_PT" w:bidi="pt_PT"/>
+        </w:rPr>
+      </w:r>
+      <w:r>
+        <w:rPr>
+          <w:lang w:val="pt_PT" w:bidi="pt_PT"/>
+        </w:rPr>
+      </w:r>
+    </w:p>
+    <w:p>
+      <w:pPr/>
+      <w:r>
+        <w:rPr>
+          <w:lang w:val="pt_PT" w:bidi="pt_PT"/>
+        </w:rPr>
+      </w:r>
     </w:p>
     <w:p>
       <w:pPr>
         <w:pStyle w:val="Heading2"/>
       </w:pPr>
       <w:r>
+        <w:rPr>
+          <w:lang w:val="pt_PT" w:bidi="pt_PT"/>
+        </w:rPr>
         <w:t>1 João 2.25</w:t>
       </w:r>
-      <w:r/>
-    </w:p>
-    <w:p>
-      <w:r/>
+      <w:r>
+        <w:rPr>
+          <w:lang w:val="pt_PT" w:bidi="pt_PT"/>
+        </w:rPr>
+      </w:r>
+    </w:p>
+    <w:p>
+      <w:pPr/>
+      <w:r>
+        <w:rPr>
+          <w:lang w:val="pt_PT" w:bidi="pt_PT"/>
+        </w:rPr>
+      </w:r>
       <w:r>
         <w:rPr>
           <w:b/>
+          <w:lang w:val="pt_PT" w:bidi="pt_PT"/>
         </w:rPr>
         <w:t>Qual promessa foi dada aos crentes por Deus?</w:t>
       </w:r>
     </w:p>
     <w:p>
-      <w:r/>
-      <w:r>
+      <w:pPr/>
+      <w:r>
+        <w:rPr>
+          <w:lang w:val="pt_PT" w:bidi="pt_PT"/>
+        </w:rPr>
+      </w:r>
+      <w:r>
+        <w:rPr>
+          <w:lang w:val="pt_PT" w:bidi="pt_PT"/>
+        </w:rPr>
         <w:t>Deus prometeu vida eterna aos crentes.</w:t>
       </w:r>
-      <w:r/>
-      <w:r/>
-    </w:p>
-    <w:p>
-      <w:r/>
+      <w:r>
+        <w:rPr>
+          <w:lang w:val="pt_PT" w:bidi="pt_PT"/>
+        </w:rPr>
+      </w:r>
+      <w:r>
+        <w:rPr>
+          <w:lang w:val="pt_PT" w:bidi="pt_PT"/>
+        </w:rPr>
+      </w:r>
+    </w:p>
+    <w:p>
+      <w:pPr/>
+      <w:r>
+        <w:rPr>
+          <w:lang w:val="pt_PT" w:bidi="pt_PT"/>
+        </w:rPr>
+      </w:r>
     </w:p>
     <w:p>
       <w:pPr>
         <w:pStyle w:val="Heading2"/>
       </w:pPr>
       <w:r>
+        <w:rPr>
+          <w:lang w:val="pt_PT" w:bidi="pt_PT"/>
+        </w:rPr>
         <w:t>1 João 2.28</w:t>
       </w:r>
-      <w:r/>
-    </w:p>
-    <w:p>
-      <w:r/>
+      <w:r>
+        <w:rPr>
+          <w:lang w:val="pt_PT" w:bidi="pt_PT"/>
+        </w:rPr>
+      </w:r>
+    </w:p>
+    <w:p>
+      <w:pPr/>
+      <w:r>
+        <w:rPr>
+          <w:lang w:val="pt_PT" w:bidi="pt_PT"/>
+        </w:rPr>
+      </w:r>
       <w:r>
         <w:rPr>
           <w:b/>
+          <w:lang w:val="pt_PT" w:bidi="pt_PT"/>
         </w:rPr>
         <w:t>Quais atitudes teremos quando Cristo aparecer se permanecermos nele?</w:t>
       </w:r>
     </w:p>
     <w:p>
-      <w:r/>
-      <w:r>
+      <w:pPr/>
+      <w:r>
+        <w:rPr>
+          <w:lang w:val="pt_PT" w:bidi="pt_PT"/>
+        </w:rPr>
+      </w:r>
+      <w:r>
+        <w:rPr>
+          <w:lang w:val="pt_PT" w:bidi="pt_PT"/>
+        </w:rPr>
         <w:t>Se permanecermos nele, teremos ousadia e não ficaremos envergonhados quando Cristo aparecer.</w:t>
       </w:r>
-      <w:r/>
-      <w:r/>
-    </w:p>
-    <w:p>
-      <w:r/>
+      <w:r>
+        <w:rPr>
+          <w:lang w:val="pt_PT" w:bidi="pt_PT"/>
+        </w:rPr>
+      </w:r>
+      <w:r>
+        <w:rPr>
+          <w:lang w:val="pt_PT" w:bidi="pt_PT"/>
+        </w:rPr>
+      </w:r>
+    </w:p>
+    <w:p>
+      <w:pPr/>
+      <w:r>
+        <w:rPr>
+          <w:lang w:val="pt_PT" w:bidi="pt_PT"/>
+        </w:rPr>
+      </w:r>
     </w:p>
     <w:p>
       <w:pPr>
         <w:pStyle w:val="Heading2"/>
       </w:pPr>
       <w:r>
+        <w:rPr>
+          <w:lang w:val="pt_PT" w:bidi="pt_PT"/>
+        </w:rPr>
         <w:t>1 João 3.1</w:t>
       </w:r>
-      <w:r/>
-    </w:p>
-    <w:p>
-      <w:r/>
+      <w:r>
+        <w:rPr>
+          <w:lang w:val="pt_PT" w:bidi="pt_PT"/>
+        </w:rPr>
+      </w:r>
+    </w:p>
+    <w:p>
+      <w:pPr/>
+      <w:r>
+        <w:rPr>
+          <w:lang w:val="pt_PT" w:bidi="pt_PT"/>
+        </w:rPr>
+      </w:r>
       <w:r>
         <w:rPr>
           <w:b/>
+          <w:lang w:val="pt_PT" w:bidi="pt_PT"/>
         </w:rPr>
         <w:t>Como o Pai expressou seu amor aos crentes?</w:t>
       </w:r>
     </w:p>
     <w:p>
-      <w:r/>
-      <w:r>
+      <w:pPr/>
+      <w:r>
+        <w:rPr>
+          <w:lang w:val="pt_PT" w:bidi="pt_PT"/>
+        </w:rPr>
+      </w:r>
+      <w:r>
+        <w:rPr>
+          <w:lang w:val="pt_PT" w:bidi="pt_PT"/>
+        </w:rPr>
         <w:t>Ele tornou possível que eles sejam chamados filhos de Deus.</w:t>
       </w:r>
-      <w:r/>
-      <w:r/>
-    </w:p>
-    <w:p>
-      <w:r/>
+      <w:r>
+        <w:rPr>
+          <w:lang w:val="pt_PT" w:bidi="pt_PT"/>
+        </w:rPr>
+      </w:r>
+      <w:r>
+        <w:rPr>
+          <w:lang w:val="pt_PT" w:bidi="pt_PT"/>
+        </w:rPr>
+      </w:r>
+    </w:p>
+    <w:p>
+      <w:pPr/>
+      <w:r>
+        <w:rPr>
+          <w:lang w:val="pt_PT" w:bidi="pt_PT"/>
+        </w:rPr>
+      </w:r>
     </w:p>
     <w:p>
       <w:pPr>
         <w:pStyle w:val="Heading2"/>
       </w:pPr>
       <w:r>
+        <w:rPr>
+          <w:lang w:val="pt_PT" w:bidi="pt_PT"/>
+        </w:rPr>
         <w:t>1 João 3.2</w:t>
       </w:r>
-      <w:r/>
-    </w:p>
-    <w:p>
-      <w:r/>
+      <w:r>
+        <w:rPr>
+          <w:lang w:val="pt_PT" w:bidi="pt_PT"/>
+        </w:rPr>
+      </w:r>
+    </w:p>
+    <w:p>
+      <w:pPr/>
+      <w:r>
+        <w:rPr>
+          <w:lang w:val="pt_PT" w:bidi="pt_PT"/>
+        </w:rPr>
+      </w:r>
       <w:r>
         <w:rPr>
           <w:b/>
+          <w:lang w:val="pt_PT" w:bidi="pt_PT"/>
         </w:rPr>
         <w:t>O que acontecerá aos crentes quando Cristo for revelado?</w:t>
       </w:r>
     </w:p>
     <w:p>
-      <w:r/>
-      <w:r>
+      <w:pPr/>
+      <w:r>
+        <w:rPr>
+          <w:lang w:val="pt_PT" w:bidi="pt_PT"/>
+        </w:rPr>
+      </w:r>
+      <w:r>
+        <w:rPr>
+          <w:lang w:val="pt_PT" w:bidi="pt_PT"/>
+        </w:rPr>
         <w:t>Quando Cristo for revelado, os crentes serão como Cristo porque o verão como ele é.</w:t>
       </w:r>
-      <w:r/>
-      <w:r/>
-    </w:p>
-    <w:p>
-      <w:r/>
+      <w:r>
+        <w:rPr>
+          <w:lang w:val="pt_PT" w:bidi="pt_PT"/>
+        </w:rPr>
+      </w:r>
+      <w:r>
+        <w:rPr>
+          <w:lang w:val="pt_PT" w:bidi="pt_PT"/>
+        </w:rPr>
+      </w:r>
+    </w:p>
+    <w:p>
+      <w:pPr/>
+      <w:r>
+        <w:rPr>
+          <w:lang w:val="pt_PT" w:bidi="pt_PT"/>
+        </w:rPr>
+      </w:r>
     </w:p>
     <w:p>
       <w:pPr>
         <w:pStyle w:val="Heading2"/>
       </w:pPr>
       <w:r>
+        <w:rPr>
+          <w:lang w:val="pt_PT" w:bidi="pt_PT"/>
+        </w:rPr>
         <w:t>1 João 3.3</w:t>
       </w:r>
-      <w:r/>
-    </w:p>
-    <w:p>
-      <w:r/>
+      <w:r>
+        <w:rPr>
+          <w:lang w:val="pt_PT" w:bidi="pt_PT"/>
+        </w:rPr>
+      </w:r>
+    </w:p>
+    <w:p>
+      <w:pPr/>
+      <w:r>
+        <w:rPr>
+          <w:lang w:val="pt_PT" w:bidi="pt_PT"/>
+        </w:rPr>
+      </w:r>
       <w:r>
         <w:rPr>
           <w:b/>
+          <w:lang w:val="pt_PT" w:bidi="pt_PT"/>
         </w:rPr>
         <w:t>Que ação em relação a si mesmo deve ser tomada por todo crente que espera em Cristo?</w:t>
       </w:r>
     </w:p>
     <w:p>
-      <w:r/>
-      <w:r>
+      <w:pPr/>
+      <w:r>
+        <w:rPr>
+          <w:lang w:val="pt_PT" w:bidi="pt_PT"/>
+        </w:rPr>
+      </w:r>
+      <w:r>
+        <w:rPr>
+          <w:lang w:val="pt_PT" w:bidi="pt_PT"/>
+        </w:rPr>
         <w:t>Cada crente que espera em Cristo deve purificar-se.</w:t>
       </w:r>
-      <w:r/>
-      <w:r/>
-    </w:p>
-    <w:p>
-      <w:r/>
+      <w:r>
+        <w:rPr>
+          <w:lang w:val="pt_PT" w:bidi="pt_PT"/>
+        </w:rPr>
+      </w:r>
+      <w:r>
+        <w:rPr>
+          <w:lang w:val="pt_PT" w:bidi="pt_PT"/>
+        </w:rPr>
+      </w:r>
+    </w:p>
+    <w:p>
+      <w:pPr/>
+      <w:r>
+        <w:rPr>
+          <w:lang w:val="pt_PT" w:bidi="pt_PT"/>
+        </w:rPr>
+      </w:r>
     </w:p>
     <w:p>
       <w:pPr>
         <w:pStyle w:val="Heading2"/>
       </w:pPr>
       <w:r>
+        <w:rPr>
+          <w:lang w:val="pt_PT" w:bidi="pt_PT"/>
+        </w:rPr>
         <w:t>1 João 3.5</w:t>
       </w:r>
-      <w:r/>
-    </w:p>
-    <w:p>
-      <w:r/>
+      <w:r>
+        <w:rPr>
+          <w:lang w:val="pt_PT" w:bidi="pt_PT"/>
+        </w:rPr>
+      </w:r>
+    </w:p>
+    <w:p>
+      <w:pPr/>
+      <w:r>
+        <w:rPr>
+          <w:lang w:val="pt_PT" w:bidi="pt_PT"/>
+        </w:rPr>
+      </w:r>
       <w:r>
         <w:rPr>
           <w:b/>
+          <w:lang w:val="pt_PT" w:bidi="pt_PT"/>
         </w:rPr>
         <w:t>O que Cristo não tem em si mesmo?</w:t>
       </w:r>
     </w:p>
     <w:p>
-      <w:r/>
-      <w:r>
+      <w:pPr/>
+      <w:r>
+        <w:rPr>
+          <w:lang w:val="pt_PT" w:bidi="pt_PT"/>
+        </w:rPr>
+      </w:r>
+      <w:r>
+        <w:rPr>
+          <w:lang w:val="pt_PT" w:bidi="pt_PT"/>
+        </w:rPr>
         <w:t>Cristo não tem pecado em si mesmo.</w:t>
       </w:r>
-      <w:r/>
-      <w:r/>
-    </w:p>
-    <w:p>
-      <w:r/>
+      <w:r>
+        <w:rPr>
+          <w:lang w:val="pt_PT" w:bidi="pt_PT"/>
+        </w:rPr>
+      </w:r>
+      <w:r>
+        <w:rPr>
+          <w:lang w:val="pt_PT" w:bidi="pt_PT"/>
+        </w:rPr>
+      </w:r>
+    </w:p>
+    <w:p>
+      <w:pPr/>
+      <w:r>
+        <w:rPr>
+          <w:lang w:val="pt_PT" w:bidi="pt_PT"/>
+        </w:rPr>
+      </w:r>
     </w:p>
     <w:p>
       <w:pPr>
         <w:pStyle w:val="Heading2"/>
       </w:pPr>
       <w:r>
+        <w:rPr>
+          <w:lang w:val="pt_PT" w:bidi="pt_PT"/>
+        </w:rPr>
         <w:t>1 João 3.6</w:t>
       </w:r>
-      <w:r/>
-    </w:p>
-    <w:p>
-      <w:r/>
+      <w:r>
+        <w:rPr>
+          <w:lang w:val="pt_PT" w:bidi="pt_PT"/>
+        </w:rPr>
+      </w:r>
+    </w:p>
+    <w:p>
+      <w:pPr/>
+      <w:r>
+        <w:rPr>
+          <w:lang w:val="pt_PT" w:bidi="pt_PT"/>
+        </w:rPr>
+      </w:r>
       <w:r>
         <w:rPr>
           <w:b/>
+          <w:lang w:val="pt_PT" w:bidi="pt_PT"/>
         </w:rPr>
         <w:t>Se uma pessoa continua a pecar, o que isso nos diz sobre sua relação com Deus?</w:t>
       </w:r>
     </w:p>
     <w:p>
-      <w:r/>
-      <w:r>
+      <w:pPr/>
+      <w:r>
+        <w:rPr>
+          <w:lang w:val="pt_PT" w:bidi="pt_PT"/>
+        </w:rPr>
+      </w:r>
+      <w:r>
+        <w:rPr>
+          <w:lang w:val="pt_PT" w:bidi="pt_PT"/>
+        </w:rPr>
         <w:t>Ele nos diz que eles não viram Cristo, nem o conheceram.</w:t>
       </w:r>
-      <w:r/>
-      <w:r/>
-    </w:p>
-    <w:p>
-      <w:r/>
+      <w:r>
+        <w:rPr>
+          <w:lang w:val="pt_PT" w:bidi="pt_PT"/>
+        </w:rPr>
+      </w:r>
+      <w:r>
+        <w:rPr>
+          <w:lang w:val="pt_PT" w:bidi="pt_PT"/>
+        </w:rPr>
+      </w:r>
+    </w:p>
+    <w:p>
+      <w:pPr/>
+      <w:r>
+        <w:rPr>
+          <w:lang w:val="pt_PT" w:bidi="pt_PT"/>
+        </w:rPr>
+      </w:r>
     </w:p>
     <w:p>
       <w:pPr>
         <w:pStyle w:val="Heading2"/>
       </w:pPr>
       <w:r>
+        <w:rPr>
+          <w:lang w:val="pt_PT" w:bidi="pt_PT"/>
+        </w:rPr>
         <w:t>1 João 3.8</w:t>
       </w:r>
-      <w:r/>
-    </w:p>
-    <w:p>
-      <w:r/>
+      <w:r>
+        <w:rPr>
+          <w:lang w:val="pt_PT" w:bidi="pt_PT"/>
+        </w:rPr>
+      </w:r>
+    </w:p>
+    <w:p>
+      <w:pPr/>
+      <w:r>
+        <w:rPr>
+          <w:lang w:val="pt_PT" w:bidi="pt_PT"/>
+        </w:rPr>
+      </w:r>
       <w:r>
         <w:rPr>
           <w:b/>
+          <w:lang w:val="pt_PT" w:bidi="pt_PT"/>
         </w:rPr>
         <w:t>Por que o Filho de Deus foi revelado?</w:t>
       </w:r>
     </w:p>
     <w:p>
-      <w:r/>
-      <w:r>
+      <w:pPr/>
+      <w:r>
+        <w:rPr>
+          <w:lang w:val="pt_PT" w:bidi="pt_PT"/>
+        </w:rPr>
+      </w:r>
+      <w:r>
+        <w:rPr>
+          <w:lang w:val="pt_PT" w:bidi="pt_PT"/>
+        </w:rPr>
         <w:t>O Filho de Deus foi revelado para destruir as obras do diabo.</w:t>
       </w:r>
-      <w:r/>
-      <w:r/>
-    </w:p>
-    <w:p>
-      <w:r/>
+      <w:r>
+        <w:rPr>
+          <w:lang w:val="pt_PT" w:bidi="pt_PT"/>
+        </w:rPr>
+      </w:r>
+      <w:r>
+        <w:rPr>
+          <w:lang w:val="pt_PT" w:bidi="pt_PT"/>
+        </w:rPr>
+      </w:r>
+    </w:p>
+    <w:p>
+      <w:pPr/>
+      <w:r>
+        <w:rPr>
+          <w:lang w:val="pt_PT" w:bidi="pt_PT"/>
+        </w:rPr>
+      </w:r>
     </w:p>
     <w:p>
       <w:pPr>
         <w:pStyle w:val="Heading2"/>
       </w:pPr>
       <w:r>
+        <w:rPr>
+          <w:lang w:val="pt_PT" w:bidi="pt_PT"/>
+        </w:rPr>
         <w:t>1 João 3.9</w:t>
       </w:r>
-      <w:r/>
-    </w:p>
-    <w:p>
-      <w:r/>
+      <w:r>
+        <w:rPr>
+          <w:lang w:val="pt_PT" w:bidi="pt_PT"/>
+        </w:rPr>
+      </w:r>
+    </w:p>
+    <w:p>
+      <w:pPr/>
+      <w:r>
+        <w:rPr>
+          <w:lang w:val="pt_PT" w:bidi="pt_PT"/>
+        </w:rPr>
+      </w:r>
       <w:r>
         <w:rPr>
           <w:b/>
+          <w:lang w:val="pt_PT" w:bidi="pt_PT"/>
         </w:rPr>
         <w:t>Por que aquele que é gerado por Deus não pode continuar a pecar?</w:t>
       </w:r>
     </w:p>
     <w:p>
-      <w:r/>
-      <w:r>
+      <w:pPr/>
+      <w:r>
+        <w:rPr>
+          <w:lang w:val="pt_PT" w:bidi="pt_PT"/>
+        </w:rPr>
+      </w:r>
+      <w:r>
+        <w:rPr>
+          <w:lang w:val="pt_PT" w:bidi="pt_PT"/>
+        </w:rPr>
         <w:t>Ele não é capaz de continuar a pecar porque a semente de Deus permanece nele.</w:t>
       </w:r>
-      <w:r/>
-      <w:r/>
-    </w:p>
-    <w:p>
-      <w:r/>
+      <w:r>
+        <w:rPr>
+          <w:lang w:val="pt_PT" w:bidi="pt_PT"/>
+        </w:rPr>
+      </w:r>
+      <w:r>
+        <w:rPr>
+          <w:lang w:val="pt_PT" w:bidi="pt_PT"/>
+        </w:rPr>
+      </w:r>
+    </w:p>
+    <w:p>
+      <w:pPr/>
+      <w:r>
+        <w:rPr>
+          <w:lang w:val="pt_PT" w:bidi="pt_PT"/>
+        </w:rPr>
+      </w:r>
     </w:p>
     <w:p>
       <w:pPr>
         <w:pStyle w:val="Heading2"/>
       </w:pPr>
       <w:r>
+        <w:rPr>
+          <w:lang w:val="pt_PT" w:bidi="pt_PT"/>
+        </w:rPr>
         <w:t>1 João 3.10</w:t>
       </w:r>
-      <w:r/>
-    </w:p>
-    <w:p>
-      <w:r/>
+      <w:r>
+        <w:rPr>
+          <w:lang w:val="pt_PT" w:bidi="pt_PT"/>
+        </w:rPr>
+      </w:r>
+    </w:p>
+    <w:p>
+      <w:pPr/>
+      <w:r>
+        <w:rPr>
+          <w:lang w:val="pt_PT" w:bidi="pt_PT"/>
+        </w:rPr>
+      </w:r>
       <w:r>
         <w:rPr>
           <w:b/>
+          <w:lang w:val="pt_PT" w:bidi="pt_PT"/>
         </w:rPr>
         <w:t>Como são evidentes os filhos do diabo?</w:t>
       </w:r>
     </w:p>
     <w:p>
-      <w:r/>
-      <w:r>
+      <w:pPr/>
+      <w:r>
+        <w:rPr>
+          <w:lang w:val="pt_PT" w:bidi="pt_PT"/>
+        </w:rPr>
+      </w:r>
+      <w:r>
+        <w:rPr>
+          <w:lang w:val="pt_PT" w:bidi="pt_PT"/>
+        </w:rPr>
         <w:t>Os filhos do diabo são evidentes porque não praticam a justiça e não amam seu irmão.</w:t>
       </w:r>
-      <w:r/>
-      <w:r/>
-    </w:p>
-    <w:p>
-      <w:r/>
+      <w:r>
+        <w:rPr>
+          <w:lang w:val="pt_PT" w:bidi="pt_PT"/>
+        </w:rPr>
+      </w:r>
+      <w:r>
+        <w:rPr>
+          <w:lang w:val="pt_PT" w:bidi="pt_PT"/>
+        </w:rPr>
+      </w:r>
+    </w:p>
+    <w:p>
+      <w:pPr/>
+      <w:r>
+        <w:rPr>
+          <w:lang w:val="pt_PT" w:bidi="pt_PT"/>
+        </w:rPr>
+      </w:r>
     </w:p>
     <w:p>
       <w:pPr>
         <w:pStyle w:val="Heading2"/>
       </w:pPr>
       <w:r>
+        <w:rPr>
+          <w:lang w:val="pt_PT" w:bidi="pt_PT"/>
+        </w:rPr>
         <w:t>1 João 3.11</w:t>
       </w:r>
-      <w:r/>
-    </w:p>
-    <w:p>
-      <w:r/>
+      <w:r>
+        <w:rPr>
+          <w:lang w:val="pt_PT" w:bidi="pt_PT"/>
+        </w:rPr>
+      </w:r>
+    </w:p>
+    <w:p>
+      <w:pPr/>
+      <w:r>
+        <w:rPr>
+          <w:lang w:val="pt_PT" w:bidi="pt_PT"/>
+        </w:rPr>
+      </w:r>
       <w:r>
         <w:rPr>
           <w:b/>
+          <w:lang w:val="pt_PT" w:bidi="pt_PT"/>
         </w:rPr>
         <w:t>Qual é a mensagem que ouvimos desde o princípio?</w:t>
       </w:r>
     </w:p>
     <w:p>
-      <w:r/>
-      <w:r>
+      <w:pPr/>
+      <w:r>
+        <w:rPr>
+          <w:lang w:val="pt_PT" w:bidi="pt_PT"/>
+        </w:rPr>
+      </w:r>
+      <w:r>
+        <w:rPr>
+          <w:lang w:val="pt_PT" w:bidi="pt_PT"/>
+        </w:rPr>
         <w:t>A mensagem é que devemos amar uns aos outros.</w:t>
       </w:r>
-      <w:r/>
-      <w:r/>
-    </w:p>
-    <w:p>
-      <w:r/>
+      <w:r>
+        <w:rPr>
+          <w:lang w:val="pt_PT" w:bidi="pt_PT"/>
+        </w:rPr>
+      </w:r>
+      <w:r>
+        <w:rPr>
+          <w:lang w:val="pt_PT" w:bidi="pt_PT"/>
+        </w:rPr>
+      </w:r>
+    </w:p>
+    <w:p>
+      <w:pPr/>
+      <w:r>
+        <w:rPr>
+          <w:lang w:val="pt_PT" w:bidi="pt_PT"/>
+        </w:rPr>
+      </w:r>
     </w:p>
     <w:p>
       <w:pPr>
         <w:pStyle w:val="Heading2"/>
       </w:pPr>
       <w:r>
+        <w:rPr>
+          <w:lang w:val="pt_PT" w:bidi="pt_PT"/>
+        </w:rPr>
         <w:t>1 João 3.12</w:t>
       </w:r>
-      <w:r/>
-    </w:p>
-    <w:p>
-      <w:r/>
+      <w:r>
+        <w:rPr>
+          <w:lang w:val="pt_PT" w:bidi="pt_PT"/>
+        </w:rPr>
+      </w:r>
+    </w:p>
+    <w:p>
+      <w:pPr/>
+      <w:r>
+        <w:rPr>
+          <w:lang w:val="pt_PT" w:bidi="pt_PT"/>
+        </w:rPr>
+      </w:r>
       <w:r>
         <w:rPr>
           <w:b/>
+          <w:lang w:val="pt_PT" w:bidi="pt_PT"/>
         </w:rPr>
         <w:t>Como Caim demonstrou que era do maligno?</w:t>
       </w:r>
     </w:p>
     <w:p>
-      <w:r/>
-      <w:r>
+      <w:pPr/>
+      <w:r>
+        <w:rPr>
+          <w:lang w:val="pt_PT" w:bidi="pt_PT"/>
+        </w:rPr>
+      </w:r>
+      <w:r>
+        <w:rPr>
+          <w:lang w:val="pt_PT" w:bidi="pt_PT"/>
+        </w:rPr>
         <w:t>Caim demonstrou que era do maligno ao assassinar seu irmão.</w:t>
       </w:r>
-      <w:r/>
-      <w:r/>
-    </w:p>
-    <w:p>
-      <w:r/>
+      <w:r>
+        <w:rPr>
+          <w:lang w:val="pt_PT" w:bidi="pt_PT"/>
+        </w:rPr>
+      </w:r>
+      <w:r>
+        <w:rPr>
+          <w:lang w:val="pt_PT" w:bidi="pt_PT"/>
+        </w:rPr>
+      </w:r>
+    </w:p>
+    <w:p>
+      <w:pPr/>
+      <w:r>
+        <w:rPr>
+          <w:lang w:val="pt_PT" w:bidi="pt_PT"/>
+        </w:rPr>
+      </w:r>
     </w:p>
     <w:p>
       <w:pPr>
         <w:pStyle w:val="Heading2"/>
       </w:pPr>
       <w:r>
+        <w:rPr>
+          <w:lang w:val="pt_PT" w:bidi="pt_PT"/>
+        </w:rPr>
         <w:t>1 João 3.13</w:t>
       </w:r>
-      <w:r/>
-    </w:p>
-    <w:p>
-      <w:r/>
+      <w:r>
+        <w:rPr>
+          <w:lang w:val="pt_PT" w:bidi="pt_PT"/>
+        </w:rPr>
+      </w:r>
+    </w:p>
+    <w:p>
+      <w:pPr/>
+      <w:r>
+        <w:rPr>
+          <w:lang w:val="pt_PT" w:bidi="pt_PT"/>
+        </w:rPr>
+      </w:r>
       <w:r>
         <w:rPr>
           <w:b/>
+          <w:lang w:val="pt_PT" w:bidi="pt_PT"/>
         </w:rPr>
         <w:t>O que João diz que não deve surpreender os crentes?</w:t>
       </w:r>
     </w:p>
     <w:p>
-      <w:r/>
-      <w:r>
+      <w:pPr/>
+      <w:r>
+        <w:rPr>
+          <w:lang w:val="pt_PT" w:bidi="pt_PT"/>
+        </w:rPr>
+      </w:r>
+      <w:r>
+        <w:rPr>
+          <w:lang w:val="pt_PT" w:bidi="pt_PT"/>
+        </w:rPr>
         <w:t>João diz que os crentes não devem se surpreender que o mundo os odeia.</w:t>
       </w:r>
-      <w:r/>
-      <w:r/>
-    </w:p>
-    <w:p>
-      <w:r/>
+      <w:r>
+        <w:rPr>
+          <w:lang w:val="pt_PT" w:bidi="pt_PT"/>
+        </w:rPr>
+      </w:r>
+      <w:r>
+        <w:rPr>
+          <w:lang w:val="pt_PT" w:bidi="pt_PT"/>
+        </w:rPr>
+      </w:r>
+    </w:p>
+    <w:p>
+      <w:pPr/>
+      <w:r>
+        <w:rPr>
+          <w:lang w:val="pt_PT" w:bidi="pt_PT"/>
+        </w:rPr>
+      </w:r>
     </w:p>
     <w:p>
       <w:pPr>
         <w:pStyle w:val="Heading2"/>
       </w:pPr>
       <w:r>
+        <w:rPr>
+          <w:lang w:val="pt_PT" w:bidi="pt_PT"/>
+        </w:rPr>
         <w:t>1 João 3.14</w:t>
       </w:r>
-      <w:r/>
-    </w:p>
-    <w:p>
-      <w:r/>
+      <w:r>
+        <w:rPr>
+          <w:lang w:val="pt_PT" w:bidi="pt_PT"/>
+        </w:rPr>
+      </w:r>
+    </w:p>
+    <w:p>
+      <w:pPr/>
+      <w:r>
+        <w:rPr>
+          <w:lang w:val="pt_PT" w:bidi="pt_PT"/>
+        </w:rPr>
+      </w:r>
       <w:r>
         <w:rPr>
           <w:b/>
+          <w:lang w:val="pt_PT" w:bidi="pt_PT"/>
         </w:rPr>
         <w:t>Que atitude demonstra que passamos da morte para a vida?</w:t>
       </w:r>
     </w:p>
     <w:p>
-      <w:r/>
-      <w:r>
+      <w:pPr/>
+      <w:r>
+        <w:rPr>
+          <w:lang w:val="pt_PT" w:bidi="pt_PT"/>
+        </w:rPr>
+      </w:r>
+      <w:r>
+        <w:rPr>
+          <w:lang w:val="pt_PT" w:bidi="pt_PT"/>
+        </w:rPr>
         <w:t>Sabemos que passamos da morte para a vida porque amamos os irmãos.</w:t>
       </w:r>
-      <w:r/>
-      <w:r/>
-    </w:p>
-    <w:p>
-      <w:r/>
+      <w:r>
+        <w:rPr>
+          <w:lang w:val="pt_PT" w:bidi="pt_PT"/>
+        </w:rPr>
+      </w:r>
+      <w:r>
+        <w:rPr>
+          <w:lang w:val="pt_PT" w:bidi="pt_PT"/>
+        </w:rPr>
+      </w:r>
+    </w:p>
+    <w:p>
+      <w:pPr/>
+      <w:r>
+        <w:rPr>
+          <w:lang w:val="pt_PT" w:bidi="pt_PT"/>
+        </w:rPr>
+      </w:r>
     </w:p>
     <w:p>
       <w:pPr>
         <w:pStyle w:val="Heading2"/>
       </w:pPr>
       <w:r>
+        <w:rPr>
+          <w:lang w:val="pt_PT" w:bidi="pt_PT"/>
+        </w:rPr>
         <w:t>1 João 3.16</w:t>
       </w:r>
-      <w:r/>
-    </w:p>
-    <w:p>
-      <w:r/>
+      <w:r>
+        <w:rPr>
+          <w:lang w:val="pt_PT" w:bidi="pt_PT"/>
+        </w:rPr>
+      </w:r>
+    </w:p>
+    <w:p>
+      <w:pPr/>
+      <w:r>
+        <w:rPr>
+          <w:lang w:val="pt_PT" w:bidi="pt_PT"/>
+        </w:rPr>
+      </w:r>
       <w:r>
         <w:rPr>
           <w:b/>
+          <w:lang w:val="pt_PT" w:bidi="pt_PT"/>
         </w:rPr>
         <w:t>Como conhecemos o amor?</w:t>
       </w:r>
     </w:p>
     <w:p>
-      <w:r/>
-      <w:r>
+      <w:pPr/>
+      <w:r>
+        <w:rPr>
+          <w:lang w:val="pt_PT" w:bidi="pt_PT"/>
+        </w:rPr>
+      </w:r>
+      <w:r>
+        <w:rPr>
+          <w:lang w:val="pt_PT" w:bidi="pt_PT"/>
+        </w:rPr>
         <w:t>Conhecemos o amor porque Cristo deu a sua vida por nós.</w:t>
       </w:r>
-      <w:r/>
-      <w:r/>
-    </w:p>
-    <w:p>
-      <w:r/>
+      <w:r>
+        <w:rPr>
+          <w:lang w:val="pt_PT" w:bidi="pt_PT"/>
+        </w:rPr>
+      </w:r>
+      <w:r>
+        <w:rPr>
+          <w:lang w:val="pt_PT" w:bidi="pt_PT"/>
+        </w:rPr>
+      </w:r>
+    </w:p>
+    <w:p>
+      <w:pPr/>
+      <w:r>
+        <w:rPr>
+          <w:lang w:val="pt_PT" w:bidi="pt_PT"/>
+        </w:rPr>
+      </w:r>
     </w:p>
     <w:p>
       <w:pPr>
         <w:pStyle w:val="Heading2"/>
       </w:pPr>
       <w:r>
+        <w:rPr>
+          <w:lang w:val="pt_PT" w:bidi="pt_PT"/>
+        </w:rPr>
         <w:t>1 João 3.17</w:t>
       </w:r>
-      <w:r/>
-    </w:p>
-    <w:p>
-      <w:r/>
+      <w:r>
+        <w:rPr>
+          <w:lang w:val="pt_PT" w:bidi="pt_PT"/>
+        </w:rPr>
+      </w:r>
+    </w:p>
+    <w:p>
+      <w:pPr/>
+      <w:r>
+        <w:rPr>
+          <w:lang w:val="pt_PT" w:bidi="pt_PT"/>
+        </w:rPr>
+      </w:r>
       <w:r>
         <w:rPr>
           <w:b/>
+          <w:lang w:val="pt_PT" w:bidi="pt_PT"/>
         </w:rPr>
         <w:t>O que indica que uma pessoa não tem o amor de Deus nela?</w:t>
       </w:r>
     </w:p>
     <w:p>
-      <w:r/>
-      <w:r>
+      <w:pPr/>
+      <w:r>
+        <w:rPr>
+          <w:lang w:val="pt_PT" w:bidi="pt_PT"/>
+        </w:rPr>
+      </w:r>
+      <w:r>
+        <w:rPr>
+          <w:lang w:val="pt_PT" w:bidi="pt_PT"/>
+        </w:rPr>
         <w:t>Quando alguém que é rico vê um irmão em necessidade, mas não o ajuda, o amor de Deus não permanece nessa pessoa.</w:t>
       </w:r>
-      <w:r/>
-      <w:r/>
-    </w:p>
-    <w:p>
-      <w:r/>
+      <w:r>
+        <w:rPr>
+          <w:lang w:val="pt_PT" w:bidi="pt_PT"/>
+        </w:rPr>
+      </w:r>
+      <w:r>
+        <w:rPr>
+          <w:lang w:val="pt_PT" w:bidi="pt_PT"/>
+        </w:rPr>
+      </w:r>
+    </w:p>
+    <w:p>
+      <w:pPr/>
+      <w:r>
+        <w:rPr>
+          <w:lang w:val="pt_PT" w:bidi="pt_PT"/>
+        </w:rPr>
+      </w:r>
     </w:p>
     <w:p>
       <w:pPr>
         <w:pStyle w:val="Heading2"/>
       </w:pPr>
       <w:r>
+        <w:rPr>
+          <w:lang w:val="pt_PT" w:bidi="pt_PT"/>
+        </w:rPr>
         <w:t>1 João 3.18</w:t>
       </w:r>
-      <w:r/>
-    </w:p>
-    <w:p>
-      <w:r/>
+      <w:r>
+        <w:rPr>
+          <w:lang w:val="pt_PT" w:bidi="pt_PT"/>
+        </w:rPr>
+      </w:r>
+    </w:p>
+    <w:p>
+      <w:pPr/>
+      <w:r>
+        <w:rPr>
+          <w:lang w:val="pt_PT" w:bidi="pt_PT"/>
+        </w:rPr>
+      </w:r>
       <w:r>
         <w:rPr>
           <w:b/>
+          <w:lang w:val="pt_PT" w:bidi="pt_PT"/>
         </w:rPr>
         <w:t>Quais são duas maneiras pelas quais é insuficiente para nós amar?</w:t>
       </w:r>
     </w:p>
     <w:p>
-      <w:r/>
-      <w:r>
+      <w:pPr/>
+      <w:r>
+        <w:rPr>
+          <w:lang w:val="pt_PT" w:bidi="pt_PT"/>
+        </w:rPr>
+      </w:r>
+      <w:r>
+        <w:rPr>
+          <w:lang w:val="pt_PT" w:bidi="pt_PT"/>
+        </w:rPr>
         <w:t>Se não é suficiente para nós amar apenas de palavra ou de conversa.</w:t>
       </w:r>
-      <w:r/>
-      <w:r/>
-    </w:p>
-    <w:p>
-      <w:r/>
+      <w:r>
+        <w:rPr>
+          <w:lang w:val="pt_PT" w:bidi="pt_PT"/>
+        </w:rPr>
+      </w:r>
+      <w:r>
+        <w:rPr>
+          <w:lang w:val="pt_PT" w:bidi="pt_PT"/>
+        </w:rPr>
+      </w:r>
+    </w:p>
+    <w:p>
+      <w:pPr/>
+      <w:r>
+        <w:rPr>
+          <w:lang w:val="pt_PT" w:bidi="pt_PT"/>
+        </w:rPr>
+      </w:r>
     </w:p>
     <w:p>
       <w:pPr>
         <w:pStyle w:val="Heading2"/>
       </w:pPr>
       <w:r>
+        <w:rPr>
+          <w:lang w:val="pt_PT" w:bidi="pt_PT"/>
+        </w:rPr>
         <w:t>1 João 3.18 (#2)</w:t>
       </w:r>
-      <w:r/>
-    </w:p>
-    <w:p>
-      <w:r/>
+      <w:r>
+        <w:rPr>
+          <w:lang w:val="pt_PT" w:bidi="pt_PT"/>
+        </w:rPr>
+      </w:r>
+    </w:p>
+    <w:p>
+      <w:pPr/>
+      <w:r>
+        <w:rPr>
+          <w:lang w:val="pt_PT" w:bidi="pt_PT"/>
+        </w:rPr>
+      </w:r>
       <w:r>
         <w:rPr>
           <w:b/>
+          <w:lang w:val="pt_PT" w:bidi="pt_PT"/>
         </w:rPr>
         <w:t>Quais são duas maneiras pelas quais devemos amar?</w:t>
       </w:r>
     </w:p>
     <w:p>
-      <w:r/>
-      <w:r>
+      <w:pPr/>
+      <w:r>
+        <w:rPr>
+          <w:lang w:val="pt_PT" w:bidi="pt_PT"/>
+        </w:rPr>
+      </w:r>
+      <w:r>
+        <w:rPr>
+          <w:lang w:val="pt_PT" w:bidi="pt_PT"/>
+        </w:rPr>
         <w:t>Devemos amar em ação e em verdade.</w:t>
       </w:r>
-      <w:r/>
-      <w:r/>
-    </w:p>
-    <w:p>
-      <w:r/>
+      <w:r>
+        <w:rPr>
+          <w:lang w:val="pt_PT" w:bidi="pt_PT"/>
+        </w:rPr>
+      </w:r>
+      <w:r>
+        <w:rPr>
+          <w:lang w:val="pt_PT" w:bidi="pt_PT"/>
+        </w:rPr>
+      </w:r>
+    </w:p>
+    <w:p>
+      <w:pPr/>
+      <w:r>
+        <w:rPr>
+          <w:lang w:val="pt_PT" w:bidi="pt_PT"/>
+        </w:rPr>
+      </w:r>
     </w:p>
     <w:p>
       <w:pPr>
         <w:pStyle w:val="Heading2"/>
       </w:pPr>
       <w:r>
+        <w:rPr>
+          <w:lang w:val="pt_PT" w:bidi="pt_PT"/>
+        </w:rPr>
         <w:t>1 João 3.21</w:t>
       </w:r>
-      <w:r/>
-    </w:p>
-    <w:p>
-      <w:r/>
+      <w:r>
+        <w:rPr>
+          <w:lang w:val="pt_PT" w:bidi="pt_PT"/>
+        </w:rPr>
+      </w:r>
+    </w:p>
+    <w:p>
+      <w:pPr/>
+      <w:r>
+        <w:rPr>
+          <w:lang w:val="pt_PT" w:bidi="pt_PT"/>
+        </w:rPr>
+      </w:r>
       <w:r>
         <w:rPr>
           <w:b/>
+          <w:lang w:val="pt_PT" w:bidi="pt_PT"/>
         </w:rPr>
         <w:t>O que temos se o nosso coração não nos condena?</w:t>
       </w:r>
     </w:p>
     <w:p>
-      <w:r/>
-      <w:r>
+      <w:pPr/>
+      <w:r>
+        <w:rPr>
+          <w:lang w:val="pt_PT" w:bidi="pt_PT"/>
+        </w:rPr>
+      </w:r>
+      <w:r>
+        <w:rPr>
+          <w:lang w:val="pt_PT" w:bidi="pt_PT"/>
+        </w:rPr>
         <w:t>Se o nosso coração não nos condena, temos confiança diante de Deus.</w:t>
       </w:r>
-      <w:r/>
-      <w:r/>
-    </w:p>
-    <w:p>
-      <w:r/>
+      <w:r>
+        <w:rPr>
+          <w:lang w:val="pt_PT" w:bidi="pt_PT"/>
+        </w:rPr>
+      </w:r>
+      <w:r>
+        <w:rPr>
+          <w:lang w:val="pt_PT" w:bidi="pt_PT"/>
+        </w:rPr>
+      </w:r>
+    </w:p>
+    <w:p>
+      <w:pPr/>
+      <w:r>
+        <w:rPr>
+          <w:lang w:val="pt_PT" w:bidi="pt_PT"/>
+        </w:rPr>
+      </w:r>
     </w:p>
     <w:p>
       <w:pPr>
         <w:pStyle w:val="Heading2"/>
       </w:pPr>
       <w:r>
+        <w:rPr>
+          <w:lang w:val="pt_PT" w:bidi="pt_PT"/>
+        </w:rPr>
         <w:t>1 João 3.23</w:t>
       </w:r>
-      <w:r/>
-    </w:p>
-    <w:p>
-      <w:r/>
+      <w:r>
+        <w:rPr>
+          <w:lang w:val="pt_PT" w:bidi="pt_PT"/>
+        </w:rPr>
+      </w:r>
+    </w:p>
+    <w:p>
+      <w:pPr/>
+      <w:r>
+        <w:rPr>
+          <w:lang w:val="pt_PT" w:bidi="pt_PT"/>
+        </w:rPr>
+      </w:r>
       <w:r>
         <w:rPr>
           <w:b/>
+          <w:lang w:val="pt_PT" w:bidi="pt_PT"/>
         </w:rPr>
         <w:t>Qual é o mandamento que Deus nos deu?</w:t>
       </w:r>
     </w:p>
     <w:p>
-      <w:r/>
-      <w:r>
+      <w:pPr/>
+      <w:r>
+        <w:rPr>
+          <w:lang w:val="pt_PT" w:bidi="pt_PT"/>
+        </w:rPr>
+      </w:r>
+      <w:r>
+        <w:rPr>
+          <w:lang w:val="pt_PT" w:bidi="pt_PT"/>
+        </w:rPr>
         <w:t>O mandamento de Deus é que creiamos no nome de seu Filho Jesus Cristo e amemos uns aos outros.</w:t>
       </w:r>
-      <w:r/>
-      <w:r/>
-    </w:p>
-    <w:p>
-      <w:r/>
+      <w:r>
+        <w:rPr>
+          <w:lang w:val="pt_PT" w:bidi="pt_PT"/>
+        </w:rPr>
+      </w:r>
+      <w:r>
+        <w:rPr>
+          <w:lang w:val="pt_PT" w:bidi="pt_PT"/>
+        </w:rPr>
+      </w:r>
+    </w:p>
+    <w:p>
+      <w:pPr/>
+      <w:r>
+        <w:rPr>
+          <w:lang w:val="pt_PT" w:bidi="pt_PT"/>
+        </w:rPr>
+      </w:r>
     </w:p>
     <w:p>
       <w:pPr>
         <w:pStyle w:val="Heading2"/>
       </w:pPr>
       <w:r>
+        <w:rPr>
+          <w:lang w:val="pt_PT" w:bidi="pt_PT"/>
+        </w:rPr>
         <w:t>1 João 3.24</w:t>
       </w:r>
-      <w:r/>
-    </w:p>
-    <w:p>
-      <w:r/>
+      <w:r>
+        <w:rPr>
+          <w:lang w:val="pt_PT" w:bidi="pt_PT"/>
+        </w:rPr>
+      </w:r>
+    </w:p>
+    <w:p>
+      <w:pPr/>
+      <w:r>
+        <w:rPr>
+          <w:lang w:val="pt_PT" w:bidi="pt_PT"/>
+        </w:rPr>
+      </w:r>
       <w:r>
         <w:rPr>
           <w:b/>
+          <w:lang w:val="pt_PT" w:bidi="pt_PT"/>
         </w:rPr>
         <w:t>Como os crentes sabem que Deus permanece neles?</w:t>
       </w:r>
     </w:p>
     <w:p>
-      <w:r/>
-      <w:r>
+      <w:pPr/>
+      <w:r>
+        <w:rPr>
+          <w:lang w:val="pt_PT" w:bidi="pt_PT"/>
+        </w:rPr>
+      </w:r>
+      <w:r>
+        <w:rPr>
+          <w:lang w:val="pt_PT" w:bidi="pt_PT"/>
+        </w:rPr>
         <w:t>Deus deu aos crentes o Espírito para que saibam que Deus permanece neles.</w:t>
       </w:r>
-      <w:r/>
-      <w:r/>
-    </w:p>
-    <w:p>
-      <w:r/>
+      <w:r>
+        <w:rPr>
+          <w:lang w:val="pt_PT" w:bidi="pt_PT"/>
+        </w:rPr>
+      </w:r>
+      <w:r>
+        <w:rPr>
+          <w:lang w:val="pt_PT" w:bidi="pt_PT"/>
+        </w:rPr>
+      </w:r>
+    </w:p>
+    <w:p>
+      <w:pPr/>
+      <w:r>
+        <w:rPr>
+          <w:lang w:val="pt_PT" w:bidi="pt_PT"/>
+        </w:rPr>
+      </w:r>
     </w:p>
     <w:p>
       <w:pPr>
         <w:pStyle w:val="Heading2"/>
       </w:pPr>
       <w:r>
+        <w:rPr>
+          <w:lang w:val="pt_PT" w:bidi="pt_PT"/>
+        </w:rPr>
         <w:t>1 João 4.1</w:t>
       </w:r>
-      <w:r/>
-    </w:p>
-    <w:p>
-      <w:r/>
+      <w:r>
+        <w:rPr>
+          <w:lang w:val="pt_PT" w:bidi="pt_PT"/>
+        </w:rPr>
+      </w:r>
+    </w:p>
+    <w:p>
+      <w:pPr/>
+      <w:r>
+        <w:rPr>
+          <w:lang w:val="pt_PT" w:bidi="pt_PT"/>
+        </w:rPr>
+      </w:r>
       <w:r>
         <w:rPr>
           <w:b/>
+          <w:lang w:val="pt_PT" w:bidi="pt_PT"/>
         </w:rPr>
         <w:t>Por que os crentes não devem acreditar em todo espírito?</w:t>
       </w:r>
     </w:p>
     <w:p>
-      <w:r/>
-      <w:r>
+      <w:pPr/>
+      <w:r>
+        <w:rPr>
+          <w:lang w:val="pt_PT" w:bidi="pt_PT"/>
+        </w:rPr>
+      </w:r>
+      <w:r>
+        <w:rPr>
+          <w:lang w:val="pt_PT" w:bidi="pt_PT"/>
+        </w:rPr>
         <w:t>Eles não devem acreditar em todo espírito, porque há muitos falsos profetas que saíram pelo mundo.</w:t>
       </w:r>
-      <w:r/>
-      <w:r/>
-    </w:p>
-    <w:p>
-      <w:r/>
+      <w:r>
+        <w:rPr>
+          <w:lang w:val="pt_PT" w:bidi="pt_PT"/>
+        </w:rPr>
+      </w:r>
+      <w:r>
+        <w:rPr>
+          <w:lang w:val="pt_PT" w:bidi="pt_PT"/>
+        </w:rPr>
+      </w:r>
+    </w:p>
+    <w:p>
+      <w:pPr/>
+      <w:r>
+        <w:rPr>
+          <w:lang w:val="pt_PT" w:bidi="pt_PT"/>
+        </w:rPr>
+      </w:r>
     </w:p>
     <w:p>
       <w:pPr>
         <w:pStyle w:val="Heading2"/>
       </w:pPr>
       <w:r>
+        <w:rPr>
+          <w:lang w:val="pt_PT" w:bidi="pt_PT"/>
+        </w:rPr>
         <w:t>1 João 4.2</w:t>
       </w:r>
-      <w:r/>
-    </w:p>
-    <w:p>
-      <w:r/>
+      <w:r>
+        <w:rPr>
+          <w:lang w:val="pt_PT" w:bidi="pt_PT"/>
+        </w:rPr>
+      </w:r>
+    </w:p>
+    <w:p>
+      <w:pPr/>
+      <w:r>
+        <w:rPr>
+          <w:lang w:val="pt_PT" w:bidi="pt_PT"/>
+        </w:rPr>
+      </w:r>
       <w:r>
         <w:rPr>
           <w:b/>
+          <w:lang w:val="pt_PT" w:bidi="pt_PT"/>
         </w:rPr>
         <w:t>Como você pode conhecer o Espírito de Deus?</w:t>
       </w:r>
     </w:p>
     <w:p>
-      <w:r/>
-      <w:r>
+      <w:pPr/>
+      <w:r>
+        <w:rPr>
+          <w:lang w:val="pt_PT" w:bidi="pt_PT"/>
+        </w:rPr>
+      </w:r>
+      <w:r>
+        <w:rPr>
+          <w:lang w:val="pt_PT" w:bidi="pt_PT"/>
+        </w:rPr>
         <w:t>Todo espírito que confessa que Jesus Cristo veio em carne é de Deus.</w:t>
       </w:r>
-      <w:r/>
-      <w:r/>
-    </w:p>
-    <w:p>
-      <w:r/>
+      <w:r>
+        <w:rPr>
+          <w:lang w:val="pt_PT" w:bidi="pt_PT"/>
+        </w:rPr>
+      </w:r>
+      <w:r>
+        <w:rPr>
+          <w:lang w:val="pt_PT" w:bidi="pt_PT"/>
+        </w:rPr>
+      </w:r>
+    </w:p>
+    <w:p>
+      <w:pPr/>
+      <w:r>
+        <w:rPr>
+          <w:lang w:val="pt_PT" w:bidi="pt_PT"/>
+        </w:rPr>
+      </w:r>
     </w:p>
     <w:p>
       <w:pPr>
         <w:pStyle w:val="Heading2"/>
       </w:pPr>
       <w:r>
+        <w:rPr>
+          <w:lang w:val="pt_PT" w:bidi="pt_PT"/>
+        </w:rPr>
         <w:t>1 João 4.3</w:t>
       </w:r>
-      <w:r/>
-    </w:p>
-    <w:p>
-      <w:r/>
+      <w:r>
+        <w:rPr>
+          <w:lang w:val="pt_PT" w:bidi="pt_PT"/>
+        </w:rPr>
+      </w:r>
+    </w:p>
+    <w:p>
+      <w:pPr/>
+      <w:r>
+        <w:rPr>
+          <w:lang w:val="pt_PT" w:bidi="pt_PT"/>
+        </w:rPr>
+      </w:r>
       <w:r>
         <w:rPr>
           <w:b/>
+          <w:lang w:val="pt_PT" w:bidi="pt_PT"/>
         </w:rPr>
         <w:t>Que espírito não confessa que Jesus Cristo veio em carne?</w:t>
       </w:r>
     </w:p>
     <w:p>
-      <w:r/>
-      <w:r>
+      <w:pPr/>
+      <w:r>
+        <w:rPr>
+          <w:lang w:val="pt_PT" w:bidi="pt_PT"/>
+        </w:rPr>
+      </w:r>
+      <w:r>
+        <w:rPr>
+          <w:lang w:val="pt_PT" w:bidi="pt_PT"/>
+        </w:rPr>
         <w:t>O espírito de um Anticristo não confessa que Jesus Cristo veio em carne.</w:t>
       </w:r>
-      <w:r/>
-      <w:r/>
-    </w:p>
-    <w:p>
-      <w:r/>
+      <w:r>
+        <w:rPr>
+          <w:lang w:val="pt_PT" w:bidi="pt_PT"/>
+        </w:rPr>
+      </w:r>
+      <w:r>
+        <w:rPr>
+          <w:lang w:val="pt_PT" w:bidi="pt_PT"/>
+        </w:rPr>
+      </w:r>
+    </w:p>
+    <w:p>
+      <w:pPr/>
+      <w:r>
+        <w:rPr>
+          <w:lang w:val="pt_PT" w:bidi="pt_PT"/>
+        </w:rPr>
+      </w:r>
     </w:p>
     <w:p>
       <w:pPr>
         <w:pStyle w:val="Heading2"/>
       </w:pPr>
       <w:r>
+        <w:rPr>
+          <w:lang w:val="pt_PT" w:bidi="pt_PT"/>
+        </w:rPr>
         <w:t>1 João 4.4</w:t>
       </w:r>
-      <w:r/>
-    </w:p>
-    <w:p>
-      <w:r/>
+      <w:r>
+        <w:rPr>
+          <w:lang w:val="pt_PT" w:bidi="pt_PT"/>
+        </w:rPr>
+      </w:r>
+    </w:p>
+    <w:p>
+      <w:pPr/>
+      <w:r>
+        <w:rPr>
+          <w:lang w:val="pt_PT" w:bidi="pt_PT"/>
+        </w:rPr>
+      </w:r>
       <w:r>
         <w:rPr>
           <w:b/>
+          <w:lang w:val="pt_PT" w:bidi="pt_PT"/>
         </w:rPr>
         <w:t>Como os crentes podem vencer espíritos que não são de Deus?</w:t>
       </w:r>
     </w:p>
     <w:p>
-      <w:r/>
-      <w:r>
+      <w:pPr/>
+      <w:r>
+        <w:rPr>
+          <w:lang w:val="pt_PT" w:bidi="pt_PT"/>
+        </w:rPr>
+      </w:r>
+      <w:r>
+        <w:rPr>
+          <w:lang w:val="pt_PT" w:bidi="pt_PT"/>
+        </w:rPr>
         <w:t>Podemos vencê-los porque o espírito em nós é maior do que aquele no mundo.</w:t>
       </w:r>
-      <w:r/>
-      <w:r/>
-    </w:p>
-    <w:p>
-      <w:r/>
+      <w:r>
+        <w:rPr>
+          <w:lang w:val="pt_PT" w:bidi="pt_PT"/>
+        </w:rPr>
+      </w:r>
+      <w:r>
+        <w:rPr>
+          <w:lang w:val="pt_PT" w:bidi="pt_PT"/>
+        </w:rPr>
+      </w:r>
+    </w:p>
+    <w:p>
+      <w:pPr/>
+      <w:r>
+        <w:rPr>
+          <w:lang w:val="pt_PT" w:bidi="pt_PT"/>
+        </w:rPr>
+      </w:r>
     </w:p>
     <w:p>
       <w:pPr>
         <w:pStyle w:val="Heading2"/>
       </w:pPr>
       <w:r>
+        <w:rPr>
+          <w:lang w:val="pt_PT" w:bidi="pt_PT"/>
+        </w:rPr>
         <w:t>1 João 4.7</w:t>
       </w:r>
-      <w:r/>
-    </w:p>
-    <w:p>
-      <w:r/>
+      <w:r>
+        <w:rPr>
+          <w:lang w:val="pt_PT" w:bidi="pt_PT"/>
+        </w:rPr>
+      </w:r>
+    </w:p>
+    <w:p>
+      <w:pPr/>
+      <w:r>
+        <w:rPr>
+          <w:lang w:val="pt_PT" w:bidi="pt_PT"/>
+        </w:rPr>
+      </w:r>
       <w:r>
         <w:rPr>
           <w:b/>
+          <w:lang w:val="pt_PT" w:bidi="pt_PT"/>
         </w:rPr>
         <w:t>Por que os crentes devem amar uns aos outros?</w:t>
       </w:r>
     </w:p>
     <w:p>
-      <w:r/>
-      <w:r>
+      <w:pPr/>
+      <w:r>
+        <w:rPr>
+          <w:lang w:val="pt_PT" w:bidi="pt_PT"/>
+        </w:rPr>
+      </w:r>
+      <w:r>
+        <w:rPr>
+          <w:lang w:val="pt_PT" w:bidi="pt_PT"/>
+        </w:rPr>
         <w:t>Os crentes devem amar uns aos outros porque o amor vem de Deus, e quem é gerado por Deus ama.</w:t>
       </w:r>
-      <w:r/>
-      <w:r/>
-    </w:p>
-    <w:p>
-      <w:r/>
+      <w:r>
+        <w:rPr>
+          <w:lang w:val="pt_PT" w:bidi="pt_PT"/>
+        </w:rPr>
+      </w:r>
+      <w:r>
+        <w:rPr>
+          <w:lang w:val="pt_PT" w:bidi="pt_PT"/>
+        </w:rPr>
+      </w:r>
+    </w:p>
+    <w:p>
+      <w:pPr/>
+      <w:r>
+        <w:rPr>
+          <w:lang w:val="pt_PT" w:bidi="pt_PT"/>
+        </w:rPr>
+      </w:r>
     </w:p>
     <w:p>
       <w:pPr>
         <w:pStyle w:val="Heading2"/>
       </w:pPr>
       <w:r>
+        <w:rPr>
+          <w:lang w:val="pt_PT" w:bidi="pt_PT"/>
+        </w:rPr>
         <w:t>1 João 4.8</w:t>
       </w:r>
-      <w:r/>
-    </w:p>
-    <w:p>
-      <w:r/>
+      <w:r>
+        <w:rPr>
+          <w:lang w:val="pt_PT" w:bidi="pt_PT"/>
+        </w:rPr>
+      </w:r>
+    </w:p>
+    <w:p>
+      <w:pPr/>
+      <w:r>
+        <w:rPr>
+          <w:lang w:val="pt_PT" w:bidi="pt_PT"/>
+        </w:rPr>
+      </w:r>
       <w:r>
         <w:rPr>
           <w:b/>
+          <w:lang w:val="pt_PT" w:bidi="pt_PT"/>
         </w:rPr>
         <w:t>Como aquele que não ama demonstra que não conhece a Deus?</w:t>
       </w:r>
     </w:p>
     <w:p>
-      <w:r/>
-      <w:r>
+      <w:pPr/>
+      <w:r>
+        <w:rPr>
+          <w:lang w:val="pt_PT" w:bidi="pt_PT"/>
+        </w:rPr>
+      </w:r>
+      <w:r>
+        <w:rPr>
+          <w:lang w:val="pt_PT" w:bidi="pt_PT"/>
+        </w:rPr>
         <w:t>Pessoas que conhecem a Deus amam porque Deus é amor.</w:t>
       </w:r>
-      <w:r/>
-      <w:r/>
-    </w:p>
-    <w:p>
-      <w:r/>
+      <w:r>
+        <w:rPr>
+          <w:lang w:val="pt_PT" w:bidi="pt_PT"/>
+        </w:rPr>
+      </w:r>
+      <w:r>
+        <w:rPr>
+          <w:lang w:val="pt_PT" w:bidi="pt_PT"/>
+        </w:rPr>
+      </w:r>
+    </w:p>
+    <w:p>
+      <w:pPr/>
+      <w:r>
+        <w:rPr>
+          <w:lang w:val="pt_PT" w:bidi="pt_PT"/>
+        </w:rPr>
+      </w:r>
     </w:p>
     <w:p>
       <w:pPr>
         <w:pStyle w:val="Heading2"/>
       </w:pPr>
       <w:r>
+        <w:rPr>
+          <w:lang w:val="pt_PT" w:bidi="pt_PT"/>
+        </w:rPr>
         <w:t>1 João 4.9</w:t>
       </w:r>
-      <w:r/>
-    </w:p>
-    <w:p>
-      <w:r/>
+      <w:r>
+        <w:rPr>
+          <w:lang w:val="pt_PT" w:bidi="pt_PT"/>
+        </w:rPr>
+      </w:r>
+    </w:p>
+    <w:p>
+      <w:pPr/>
+      <w:r>
+        <w:rPr>
+          <w:lang w:val="pt_PT" w:bidi="pt_PT"/>
+        </w:rPr>
+      </w:r>
       <w:r>
         <w:rPr>
           <w:b/>
+          <w:lang w:val="pt_PT" w:bidi="pt_PT"/>
         </w:rPr>
         <w:t>Como Deus revelou seu amor por nós?</w:t>
       </w:r>
     </w:p>
     <w:p>
-      <w:r/>
-      <w:r>
+      <w:pPr/>
+      <w:r>
+        <w:rPr>
+          <w:lang w:val="pt_PT" w:bidi="pt_PT"/>
+        </w:rPr>
+      </w:r>
+      <w:r>
+        <w:rPr>
+          <w:lang w:val="pt_PT" w:bidi="pt_PT"/>
+        </w:rPr>
         <w:t>Deus revelou seu amor por nós ao enviar seu único Filho gerado ao mundo.</w:t>
       </w:r>
-      <w:r/>
-      <w:r/>
-    </w:p>
-    <w:p>
-      <w:r/>
+      <w:r>
+        <w:rPr>
+          <w:lang w:val="pt_PT" w:bidi="pt_PT"/>
+        </w:rPr>
+      </w:r>
+      <w:r>
+        <w:rPr>
+          <w:lang w:val="pt_PT" w:bidi="pt_PT"/>
+        </w:rPr>
+      </w:r>
+    </w:p>
+    <w:p>
+      <w:pPr/>
+      <w:r>
+        <w:rPr>
+          <w:lang w:val="pt_PT" w:bidi="pt_PT"/>
+        </w:rPr>
+      </w:r>
     </w:p>
     <w:p>
       <w:pPr>
         <w:pStyle w:val="Heading2"/>
       </w:pPr>
       <w:r>
+        <w:rPr>
+          <w:lang w:val="pt_PT" w:bidi="pt_PT"/>
+        </w:rPr>
         <w:t>1 João 4.9 (#2)</w:t>
       </w:r>
-      <w:r/>
-    </w:p>
-    <w:p>
-      <w:r/>
+      <w:r>
+        <w:rPr>
+          <w:lang w:val="pt_PT" w:bidi="pt_PT"/>
+        </w:rPr>
+      </w:r>
+    </w:p>
+    <w:p>
+      <w:pPr/>
+      <w:r>
+        <w:rPr>
+          <w:lang w:val="pt_PT" w:bidi="pt_PT"/>
+        </w:rPr>
+      </w:r>
       <w:r>
         <w:rPr>
           <w:b/>
+          <w:lang w:val="pt_PT" w:bidi="pt_PT"/>
         </w:rPr>
         <w:t>Com que propósito o Pai enviou seu Filho?</w:t>
       </w:r>
     </w:p>
     <w:p>
-      <w:r/>
-      <w:r>
+      <w:pPr/>
+      <w:r>
+        <w:rPr>
+          <w:lang w:val="pt_PT" w:bidi="pt_PT"/>
+        </w:rPr>
+      </w:r>
+      <w:r>
+        <w:rPr>
+          <w:lang w:val="pt_PT" w:bidi="pt_PT"/>
+        </w:rPr>
         <w:t>O Pai enviou seu Filho para que pudéssemos viver por meio dele.</w:t>
       </w:r>
-      <w:r/>
-      <w:r/>
-    </w:p>
-    <w:p>
-      <w:r/>
+      <w:r>
+        <w:rPr>
+          <w:lang w:val="pt_PT" w:bidi="pt_PT"/>
+        </w:rPr>
+      </w:r>
+      <w:r>
+        <w:rPr>
+          <w:lang w:val="pt_PT" w:bidi="pt_PT"/>
+        </w:rPr>
+      </w:r>
+    </w:p>
+    <w:p>
+      <w:pPr/>
+      <w:r>
+        <w:rPr>
+          <w:lang w:val="pt_PT" w:bidi="pt_PT"/>
+        </w:rPr>
+      </w:r>
     </w:p>
     <w:p>
       <w:pPr>
         <w:pStyle w:val="Heading2"/>
       </w:pPr>
       <w:r>
+        <w:rPr>
+          <w:lang w:val="pt_PT" w:bidi="pt_PT"/>
+        </w:rPr>
         <w:t>1 João 4.15</w:t>
       </w:r>
-      <w:r/>
-    </w:p>
-    <w:p>
-      <w:r/>
+      <w:r>
+        <w:rPr>
+          <w:lang w:val="pt_PT" w:bidi="pt_PT"/>
+        </w:rPr>
+      </w:r>
+    </w:p>
+    <w:p>
+      <w:pPr/>
+      <w:r>
+        <w:rPr>
+          <w:lang w:val="pt_PT" w:bidi="pt_PT"/>
+        </w:rPr>
+      </w:r>
       <w:r>
         <w:rPr>
           <w:b/>
+          <w:lang w:val="pt_PT" w:bidi="pt_PT"/>
         </w:rPr>
         <w:t>Se Deus permanece em uma pessoa e ela permanece em Deus, o que essa pessoa confessa sobre Jesus?</w:t>
       </w:r>
     </w:p>
     <w:p>
-      <w:r/>
-      <w:r>
+      <w:pPr/>
+      <w:r>
+        <w:rPr>
+          <w:lang w:val="pt_PT" w:bidi="pt_PT"/>
+        </w:rPr>
+      </w:r>
+      <w:r>
+        <w:rPr>
+          <w:lang w:val="pt_PT" w:bidi="pt_PT"/>
+        </w:rPr>
         <w:t>A pessoa que permanece em Deus confessa que Jesus é o Filho de Deus.</w:t>
       </w:r>
-      <w:r/>
-      <w:r/>
-    </w:p>
-    <w:p>
-      <w:r/>
+      <w:r>
+        <w:rPr>
+          <w:lang w:val="pt_PT" w:bidi="pt_PT"/>
+        </w:rPr>
+      </w:r>
+      <w:r>
+        <w:rPr>
+          <w:lang w:val="pt_PT" w:bidi="pt_PT"/>
+        </w:rPr>
+      </w:r>
+    </w:p>
+    <w:p>
+      <w:pPr/>
+      <w:r>
+        <w:rPr>
+          <w:lang w:val="pt_PT" w:bidi="pt_PT"/>
+        </w:rPr>
+      </w:r>
     </w:p>
     <w:p>
       <w:pPr>
         <w:pStyle w:val="Heading2"/>
       </w:pPr>
       <w:r>
+        <w:rPr>
+          <w:lang w:val="pt_PT" w:bidi="pt_PT"/>
+        </w:rPr>
         <w:t>1 João 4.17</w:t>
       </w:r>
-      <w:r/>
-    </w:p>
-    <w:p>
-      <w:r/>
+      <w:r>
+        <w:rPr>
+          <w:lang w:val="pt_PT" w:bidi="pt_PT"/>
+        </w:rPr>
+      </w:r>
+    </w:p>
+    <w:p>
+      <w:pPr/>
+      <w:r>
+        <w:rPr>
+          <w:lang w:val="pt_PT" w:bidi="pt_PT"/>
+        </w:rPr>
+      </w:r>
       <w:r>
         <w:rPr>
           <w:b/>
+          <w:lang w:val="pt_PT" w:bidi="pt_PT"/>
         </w:rPr>
         <w:t>Que atitude o amor de Deus nos fará ter no dia do julgamento?</w:t>
       </w:r>
     </w:p>
     <w:p>
-      <w:r/>
-      <w:r>
+      <w:pPr/>
+      <w:r>
+        <w:rPr>
+          <w:lang w:val="pt_PT" w:bidi="pt_PT"/>
+        </w:rPr>
+      </w:r>
+      <w:r>
+        <w:rPr>
+          <w:lang w:val="pt_PT" w:bidi="pt_PT"/>
+        </w:rPr>
         <w:t>O amor de Deus nos fará ter confiança no dia do julgamento.</w:t>
       </w:r>
-      <w:r/>
-      <w:r/>
-    </w:p>
-    <w:p>
-      <w:r/>
+      <w:r>
+        <w:rPr>
+          <w:lang w:val="pt_PT" w:bidi="pt_PT"/>
+        </w:rPr>
+      </w:r>
+      <w:r>
+        <w:rPr>
+          <w:lang w:val="pt_PT" w:bidi="pt_PT"/>
+        </w:rPr>
+      </w:r>
+    </w:p>
+    <w:p>
+      <w:pPr/>
+      <w:r>
+        <w:rPr>
+          <w:lang w:val="pt_PT" w:bidi="pt_PT"/>
+        </w:rPr>
+      </w:r>
     </w:p>
     <w:p>
       <w:pPr>
         <w:pStyle w:val="Heading2"/>
       </w:pPr>
       <w:r>
+        <w:rPr>
+          <w:lang w:val="pt_PT" w:bidi="pt_PT"/>
+        </w:rPr>
         <w:t>1 João 4.19</w:t>
       </w:r>
-      <w:r/>
-    </w:p>
-    <w:p>
-      <w:r/>
+      <w:r>
+        <w:rPr>
+          <w:lang w:val="pt_PT" w:bidi="pt_PT"/>
+        </w:rPr>
+      </w:r>
+    </w:p>
+    <w:p>
+      <w:pPr/>
+      <w:r>
+        <w:rPr>
+          <w:lang w:val="pt_PT" w:bidi="pt_PT"/>
+        </w:rPr>
+      </w:r>
       <w:r>
         <w:rPr>
           <w:b/>
+          <w:lang w:val="pt_PT" w:bidi="pt_PT"/>
         </w:rPr>
         <w:t>Como somos capazes de amar?</w:t>
       </w:r>
     </w:p>
     <w:p>
-      <w:r/>
-      <w:r>
+      <w:pPr/>
+      <w:r>
+        <w:rPr>
+          <w:lang w:val="pt_PT" w:bidi="pt_PT"/>
+        </w:rPr>
+      </w:r>
+      <w:r>
+        <w:rPr>
+          <w:lang w:val="pt_PT" w:bidi="pt_PT"/>
+        </w:rPr>
         <w:t>Nós amamos porque Deus nos amou primeiro.</w:t>
       </w:r>
-      <w:r/>
-      <w:r/>
-    </w:p>
-    <w:p>
-      <w:r/>
+      <w:r>
+        <w:rPr>
+          <w:lang w:val="pt_PT" w:bidi="pt_PT"/>
+        </w:rPr>
+      </w:r>
+      <w:r>
+        <w:rPr>
+          <w:lang w:val="pt_PT" w:bidi="pt_PT"/>
+        </w:rPr>
+      </w:r>
+    </w:p>
+    <w:p>
+      <w:pPr/>
+      <w:r>
+        <w:rPr>
+          <w:lang w:val="pt_PT" w:bidi="pt_PT"/>
+        </w:rPr>
+      </w:r>
     </w:p>
     <w:p>
       <w:pPr>
         <w:pStyle w:val="Heading2"/>
       </w:pPr>
       <w:r>
+        <w:rPr>
+          <w:lang w:val="pt_PT" w:bidi="pt_PT"/>
+        </w:rPr>
         <w:t>1 João 4.20</w:t>
       </w:r>
-      <w:r/>
-    </w:p>
-    <w:p>
-      <w:r/>
+      <w:r>
+        <w:rPr>
+          <w:lang w:val="pt_PT" w:bidi="pt_PT"/>
+        </w:rPr>
+      </w:r>
+    </w:p>
+    <w:p>
+      <w:pPr/>
+      <w:r>
+        <w:rPr>
+          <w:lang w:val="pt_PT" w:bidi="pt_PT"/>
+        </w:rPr>
+      </w:r>
       <w:r>
         <w:rPr>
           <w:b/>
+          <w:lang w:val="pt_PT" w:bidi="pt_PT"/>
         </w:rPr>
         <w:t>Se alguém odeia seu irmão, que relação ele tem com Deus?</w:t>
       </w:r>
     </w:p>
     <w:p>
-      <w:r/>
-      <w:r>
+      <w:pPr/>
+      <w:r>
+        <w:rPr>
+          <w:lang w:val="pt_PT" w:bidi="pt_PT"/>
+        </w:rPr>
+      </w:r>
+      <w:r>
+        <w:rPr>
+          <w:lang w:val="pt_PT" w:bidi="pt_PT"/>
+        </w:rPr>
         <w:t>Alguém que odeia seu irmão não é capaz de amar a Deus.</w:t>
       </w:r>
-      <w:r/>
-      <w:r/>
-    </w:p>
-    <w:p>
-      <w:r/>
+      <w:r>
+        <w:rPr>
+          <w:lang w:val="pt_PT" w:bidi="pt_PT"/>
+        </w:rPr>
+      </w:r>
+      <w:r>
+        <w:rPr>
+          <w:lang w:val="pt_PT" w:bidi="pt_PT"/>
+        </w:rPr>
+      </w:r>
+    </w:p>
+    <w:p>
+      <w:pPr/>
+      <w:r>
+        <w:rPr>
+          <w:lang w:val="pt_PT" w:bidi="pt_PT"/>
+        </w:rPr>
+      </w:r>
     </w:p>
     <w:p>
       <w:pPr>
         <w:pStyle w:val="Heading2"/>
       </w:pPr>
       <w:r>
+        <w:rPr>
+          <w:lang w:val="pt_PT" w:bidi="pt_PT"/>
+        </w:rPr>
         <w:t>1 João 4.21</w:t>
       </w:r>
-      <w:r/>
-    </w:p>
-    <w:p>
-      <w:r/>
+      <w:r>
+        <w:rPr>
+          <w:lang w:val="pt_PT" w:bidi="pt_PT"/>
+        </w:rPr>
+      </w:r>
+    </w:p>
+    <w:p>
+      <w:pPr/>
+      <w:r>
+        <w:rPr>
+          <w:lang w:val="pt_PT" w:bidi="pt_PT"/>
+        </w:rPr>
+      </w:r>
       <w:r>
         <w:rPr>
           <w:b/>
+          <w:lang w:val="pt_PT" w:bidi="pt_PT"/>
         </w:rPr>
         <w:t>Como aquele que ama a Deus deve tratar seu irmão?</w:t>
       </w:r>
     </w:p>
     <w:p>
-      <w:r/>
-      <w:r>
+      <w:pPr/>
+      <w:r>
+        <w:rPr>
+          <w:lang w:val="pt_PT" w:bidi="pt_PT"/>
+        </w:rPr>
+      </w:r>
+      <w:r>
+        <w:rPr>
+          <w:lang w:val="pt_PT" w:bidi="pt_PT"/>
+        </w:rPr>
         <w:t>Aquele que ama a Deus deve também amar seu irmão.</w:t>
       </w:r>
-      <w:r/>
-      <w:r/>
-    </w:p>
-    <w:p>
-      <w:r/>
+      <w:r>
+        <w:rPr>
+          <w:lang w:val="pt_PT" w:bidi="pt_PT"/>
+        </w:rPr>
+      </w:r>
+      <w:r>
+        <w:rPr>
+          <w:lang w:val="pt_PT" w:bidi="pt_PT"/>
+        </w:rPr>
+      </w:r>
+    </w:p>
+    <w:p>
+      <w:pPr/>
+      <w:r>
+        <w:rPr>
+          <w:lang w:val="pt_PT" w:bidi="pt_PT"/>
+        </w:rPr>
+      </w:r>
     </w:p>
     <w:p>
       <w:pPr>
         <w:pStyle w:val="Heading2"/>
       </w:pPr>
       <w:r>
+        <w:rPr>
+          <w:lang w:val="pt_PT" w:bidi="pt_PT"/>
+        </w:rPr>
         <w:t>1 João 5.3</w:t>
       </w:r>
-      <w:r/>
-    </w:p>
-    <w:p>
-      <w:r/>
+      <w:r>
+        <w:rPr>
+          <w:lang w:val="pt_PT" w:bidi="pt_PT"/>
+        </w:rPr>
+      </w:r>
+    </w:p>
+    <w:p>
+      <w:pPr/>
+      <w:r>
+        <w:rPr>
+          <w:lang w:val="pt_PT" w:bidi="pt_PT"/>
+        </w:rPr>
+      </w:r>
       <w:r>
         <w:rPr>
           <w:b/>
+          <w:lang w:val="pt_PT" w:bidi="pt_PT"/>
         </w:rPr>
         <w:t>Como demonstramos que amamos a Deus?</w:t>
       </w:r>
     </w:p>
     <w:p>
-      <w:r/>
-      <w:r>
+      <w:pPr/>
+      <w:r>
+        <w:rPr>
+          <w:lang w:val="pt_PT" w:bidi="pt_PT"/>
+        </w:rPr>
+      </w:r>
+      <w:r>
+        <w:rPr>
+          <w:lang w:val="pt_PT" w:bidi="pt_PT"/>
+        </w:rPr>
         <w:t>Demonstramos que amamos a Deus quando guardamos seus mandamentos.</w:t>
       </w:r>
-      <w:r/>
-      <w:r/>
-    </w:p>
-    <w:p>
-      <w:r/>
+      <w:r>
+        <w:rPr>
+          <w:lang w:val="pt_PT" w:bidi="pt_PT"/>
+        </w:rPr>
+      </w:r>
+      <w:r>
+        <w:rPr>
+          <w:lang w:val="pt_PT" w:bidi="pt_PT"/>
+        </w:rPr>
+      </w:r>
+    </w:p>
+    <w:p>
+      <w:pPr/>
+      <w:r>
+        <w:rPr>
+          <w:lang w:val="pt_PT" w:bidi="pt_PT"/>
+        </w:rPr>
+      </w:r>
     </w:p>
     <w:p>
       <w:pPr>
         <w:pStyle w:val="Heading2"/>
       </w:pPr>
       <w:r>
+        <w:rPr>
+          <w:lang w:val="pt_PT" w:bidi="pt_PT"/>
+        </w:rPr>
         <w:t>1 João 5.4</w:t>
       </w:r>
-      <w:r/>
-    </w:p>
-    <w:p>
-      <w:r/>
+      <w:r>
+        <w:rPr>
+          <w:lang w:val="pt_PT" w:bidi="pt_PT"/>
+        </w:rPr>
+      </w:r>
+    </w:p>
+    <w:p>
+      <w:pPr/>
+      <w:r>
+        <w:rPr>
+          <w:lang w:val="pt_PT" w:bidi="pt_PT"/>
+        </w:rPr>
+      </w:r>
       <w:r>
         <w:rPr>
           <w:b/>
+          <w:lang w:val="pt_PT" w:bidi="pt_PT"/>
         </w:rPr>
         <w:t>Qual é a vitória que venceu o mundo?</w:t>
       </w:r>
     </w:p>
     <w:p>
-      <w:r/>
-      <w:r>
+      <w:pPr/>
+      <w:r>
+        <w:rPr>
+          <w:lang w:val="pt_PT" w:bidi="pt_PT"/>
+        </w:rPr>
+      </w:r>
+      <w:r>
+        <w:rPr>
+          <w:lang w:val="pt_PT" w:bidi="pt_PT"/>
+        </w:rPr>
         <w:t>A fé é a vitória que venceu o mundo.</w:t>
       </w:r>
-      <w:r/>
-      <w:r/>
-    </w:p>
-    <w:p>
-      <w:r/>
+      <w:r>
+        <w:rPr>
+          <w:lang w:val="pt_PT" w:bidi="pt_PT"/>
+        </w:rPr>
+      </w:r>
+      <w:r>
+        <w:rPr>
+          <w:lang w:val="pt_PT" w:bidi="pt_PT"/>
+        </w:rPr>
+      </w:r>
+    </w:p>
+    <w:p>
+      <w:pPr/>
+      <w:r>
+        <w:rPr>
+          <w:lang w:val="pt_PT" w:bidi="pt_PT"/>
+        </w:rPr>
+      </w:r>
     </w:p>
     <w:p>
       <w:pPr>
         <w:pStyle w:val="Heading2"/>
       </w:pPr>
       <w:r>
+        <w:rPr>
+          <w:lang w:val="pt_PT" w:bidi="pt_PT"/>
+        </w:rPr>
         <w:t>1 João 5.6</w:t>
       </w:r>
-      <w:r/>
-    </w:p>
-    <w:p>
-      <w:r/>
+      <w:r>
+        <w:rPr>
+          <w:lang w:val="pt_PT" w:bidi="pt_PT"/>
+        </w:rPr>
+      </w:r>
+    </w:p>
+    <w:p>
+      <w:pPr/>
+      <w:r>
+        <w:rPr>
+          <w:lang w:val="pt_PT" w:bidi="pt_PT"/>
+        </w:rPr>
+      </w:r>
       <w:r>
         <w:rPr>
           <w:b/>
+          <w:lang w:val="pt_PT" w:bidi="pt_PT"/>
         </w:rPr>
         <w:t>Por quais duas coisas Jesus Cristo veio?</w:t>
       </w:r>
     </w:p>
     <w:p>
-      <w:r/>
-      <w:r>
+      <w:pPr/>
+      <w:r>
+        <w:rPr>
+          <w:lang w:val="pt_PT" w:bidi="pt_PT"/>
+        </w:rPr>
+      </w:r>
+      <w:r>
+        <w:rPr>
+          <w:lang w:val="pt_PT" w:bidi="pt_PT"/>
+        </w:rPr>
         <w:t>Jesus Cristo veio por água e por sangue.</w:t>
       </w:r>
-      <w:r/>
-      <w:r/>
-    </w:p>
-    <w:p>
-      <w:r/>
+      <w:r>
+        <w:rPr>
+          <w:lang w:val="pt_PT" w:bidi="pt_PT"/>
+        </w:rPr>
+      </w:r>
+      <w:r>
+        <w:rPr>
+          <w:lang w:val="pt_PT" w:bidi="pt_PT"/>
+        </w:rPr>
+      </w:r>
+    </w:p>
+    <w:p>
+      <w:pPr/>
+      <w:r>
+        <w:rPr>
+          <w:lang w:val="pt_PT" w:bidi="pt_PT"/>
+        </w:rPr>
+      </w:r>
     </w:p>
     <w:p>
       <w:pPr>
         <w:pStyle w:val="Heading2"/>
       </w:pPr>
       <w:r>
+        <w:rPr>
+          <w:lang w:val="pt_PT" w:bidi="pt_PT"/>
+        </w:rPr>
         <w:t>1 João 5.8</w:t>
       </w:r>
-      <w:r/>
-    </w:p>
-    <w:p>
-      <w:r/>
+      <w:r>
+        <w:rPr>
+          <w:lang w:val="pt_PT" w:bidi="pt_PT"/>
+        </w:rPr>
+      </w:r>
+    </w:p>
+    <w:p>
+      <w:pPr/>
+      <w:r>
+        <w:rPr>
+          <w:lang w:val="pt_PT" w:bidi="pt_PT"/>
+        </w:rPr>
+      </w:r>
       <w:r>
         <w:rPr>
           <w:b/>
+          <w:lang w:val="pt_PT" w:bidi="pt_PT"/>
         </w:rPr>
         <w:t>Quais são as três coisas que testemunham sobre Jesus Cristo?</w:t>
       </w:r>
     </w:p>
     <w:p>
-      <w:r/>
-      <w:r>
+      <w:pPr/>
+      <w:r>
+        <w:rPr>
+          <w:lang w:val="pt_PT" w:bidi="pt_PT"/>
+        </w:rPr>
+      </w:r>
+      <w:r>
+        <w:rPr>
+          <w:lang w:val="pt_PT" w:bidi="pt_PT"/>
+        </w:rPr>
         <w:t>O Espírito, a água e o sangue todos testificam sobre Jesus Cristo.</w:t>
       </w:r>
-      <w:r/>
-      <w:r/>
-    </w:p>
-    <w:p>
-      <w:r/>
+      <w:r>
+        <w:rPr>
+          <w:lang w:val="pt_PT" w:bidi="pt_PT"/>
+        </w:rPr>
+      </w:r>
+      <w:r>
+        <w:rPr>
+          <w:lang w:val="pt_PT" w:bidi="pt_PT"/>
+        </w:rPr>
+      </w:r>
+    </w:p>
+    <w:p>
+      <w:pPr/>
+      <w:r>
+        <w:rPr>
+          <w:lang w:val="pt_PT" w:bidi="pt_PT"/>
+        </w:rPr>
+      </w:r>
     </w:p>
     <w:p>
       <w:pPr>
         <w:pStyle w:val="Heading2"/>
       </w:pPr>
       <w:r>
+        <w:rPr>
+          <w:lang w:val="pt_PT" w:bidi="pt_PT"/>
+        </w:rPr>
         <w:t>1 João 5.10</w:t>
       </w:r>
-      <w:r/>
-    </w:p>
-    <w:p>
-      <w:r/>
+      <w:r>
+        <w:rPr>
+          <w:lang w:val="pt_PT" w:bidi="pt_PT"/>
+        </w:rPr>
+      </w:r>
+    </w:p>
+    <w:p>
+      <w:pPr/>
+      <w:r>
+        <w:rPr>
+          <w:lang w:val="pt_PT" w:bidi="pt_PT"/>
+        </w:rPr>
+      </w:r>
       <w:r>
         <w:rPr>
           <w:b/>
+          <w:lang w:val="pt_PT" w:bidi="pt_PT"/>
         </w:rPr>
         <w:t>Se alguém não acredita no testemunho de Deus sobre seu Filho, o que faz Deus ser?</w:t>
       </w:r>
     </w:p>
     <w:p>
-      <w:r/>
-      <w:r>
+      <w:pPr/>
+      <w:r>
+        <w:rPr>
+          <w:lang w:val="pt_PT" w:bidi="pt_PT"/>
+        </w:rPr>
+      </w:r>
+      <w:r>
+        <w:rPr>
+          <w:lang w:val="pt_PT" w:bidi="pt_PT"/>
+        </w:rPr>
         <w:t>Quem não acredita no testemunho de Deus sobre seu Filho faz de Deus um mentiroso.</w:t>
       </w:r>
-      <w:r/>
-      <w:r/>
-    </w:p>
-    <w:p>
-      <w:r/>
+      <w:r>
+        <w:rPr>
+          <w:lang w:val="pt_PT" w:bidi="pt_PT"/>
+        </w:rPr>
+      </w:r>
+      <w:r>
+        <w:rPr>
+          <w:lang w:val="pt_PT" w:bidi="pt_PT"/>
+        </w:rPr>
+      </w:r>
+    </w:p>
+    <w:p>
+      <w:pPr/>
+      <w:r>
+        <w:rPr>
+          <w:lang w:val="pt_PT" w:bidi="pt_PT"/>
+        </w:rPr>
+      </w:r>
     </w:p>
     <w:p>
       <w:pPr>
         <w:pStyle w:val="Heading2"/>
       </w:pPr>
       <w:r>
+        <w:rPr>
+          <w:lang w:val="pt_PT" w:bidi="pt_PT"/>
+        </w:rPr>
         <w:t>1 João 5.11</w:t>
       </w:r>
-      <w:r/>
-    </w:p>
-    <w:p>
-      <w:r/>
+      <w:r>
+        <w:rPr>
+          <w:lang w:val="pt_PT" w:bidi="pt_PT"/>
+        </w:rPr>
+      </w:r>
+    </w:p>
+    <w:p>
+      <w:pPr/>
+      <w:r>
+        <w:rPr>
+          <w:lang w:val="pt_PT" w:bidi="pt_PT"/>
+        </w:rPr>
+      </w:r>
       <w:r>
         <w:rPr>
           <w:b/>
+          <w:lang w:val="pt_PT" w:bidi="pt_PT"/>
         </w:rPr>
         <w:t>O que Deus nos deu em seu Filho?</w:t>
       </w:r>
     </w:p>
     <w:p>
-      <w:r/>
-      <w:r>
+      <w:pPr/>
+      <w:r>
+        <w:rPr>
+          <w:lang w:val="pt_PT" w:bidi="pt_PT"/>
+        </w:rPr>
+      </w:r>
+      <w:r>
+        <w:rPr>
+          <w:lang w:val="pt_PT" w:bidi="pt_PT"/>
+        </w:rPr>
         <w:t>Deus nos deu a vida eterna em seu Filho.</w:t>
       </w:r>
-      <w:r/>
-      <w:r/>
-    </w:p>
-    <w:p>
-      <w:r/>
+      <w:r>
+        <w:rPr>
+          <w:lang w:val="pt_PT" w:bidi="pt_PT"/>
+        </w:rPr>
+      </w:r>
+      <w:r>
+        <w:rPr>
+          <w:lang w:val="pt_PT" w:bidi="pt_PT"/>
+        </w:rPr>
+      </w:r>
+    </w:p>
+    <w:p>
+      <w:pPr/>
+      <w:r>
+        <w:rPr>
+          <w:lang w:val="pt_PT" w:bidi="pt_PT"/>
+        </w:rPr>
+      </w:r>
     </w:p>
     <w:p>
       <w:pPr>
         <w:pStyle w:val="Heading2"/>
       </w:pPr>
       <w:r>
+        <w:rPr>
+          <w:lang w:val="pt_PT" w:bidi="pt_PT"/>
+        </w:rPr>
         <w:t>1 João 5.14</w:t>
       </w:r>
-      <w:r/>
-    </w:p>
-    <w:p>
-      <w:r/>
+      <w:r>
+        <w:rPr>
+          <w:lang w:val="pt_PT" w:bidi="pt_PT"/>
+        </w:rPr>
+      </w:r>
+    </w:p>
+    <w:p>
+      <w:pPr/>
+      <w:r>
+        <w:rPr>
+          <w:lang w:val="pt_PT" w:bidi="pt_PT"/>
+        </w:rPr>
+      </w:r>
       <w:r>
         <w:rPr>
           <w:b/>
+          <w:lang w:val="pt_PT" w:bidi="pt_PT"/>
         </w:rPr>
         <w:t>Que confiança os crentes têm diante de Deus?</w:t>
       </w:r>
     </w:p>
     <w:p>
-      <w:r/>
-      <w:r>
+      <w:pPr/>
+      <w:r>
+        <w:rPr>
+          <w:lang w:val="pt_PT" w:bidi="pt_PT"/>
+        </w:rPr>
+      </w:r>
+      <w:r>
+        <w:rPr>
+          <w:lang w:val="pt_PT" w:bidi="pt_PT"/>
+        </w:rPr>
         <w:t>Os crentes têm confiança de que, se pedirem algo de acordo com a vontade de Deus, ele os ouve.</w:t>
       </w:r>
-      <w:r/>
-      <w:r/>
-    </w:p>
-    <w:p>
-      <w:r/>
+      <w:r>
+        <w:rPr>
+          <w:lang w:val="pt_PT" w:bidi="pt_PT"/>
+        </w:rPr>
+      </w:r>
+      <w:r>
+        <w:rPr>
+          <w:lang w:val="pt_PT" w:bidi="pt_PT"/>
+        </w:rPr>
+      </w:r>
+    </w:p>
+    <w:p>
+      <w:pPr/>
+      <w:r>
+        <w:rPr>
+          <w:lang w:val="pt_PT" w:bidi="pt_PT"/>
+        </w:rPr>
+      </w:r>
     </w:p>
     <w:p>
       <w:pPr>
         <w:pStyle w:val="Heading2"/>
       </w:pPr>
       <w:r>
+        <w:rPr>
+          <w:lang w:val="pt_PT" w:bidi="pt_PT"/>
+        </w:rPr>
         <w:t>1 João 5.16</w:t>
       </w:r>
-      <w:r/>
-    </w:p>
-    <w:p>
-      <w:r/>
+      <w:r>
+        <w:rPr>
+          <w:lang w:val="pt_PT" w:bidi="pt_PT"/>
+        </w:rPr>
+      </w:r>
+    </w:p>
+    <w:p>
+      <w:pPr/>
+      <w:r>
+        <w:rPr>
+          <w:lang w:val="pt_PT" w:bidi="pt_PT"/>
+        </w:rPr>
+      </w:r>
       <w:r>
         <w:rPr>
           <w:b/>
+          <w:lang w:val="pt_PT" w:bidi="pt_PT"/>
         </w:rPr>
         <w:t>O que um crente deve fazer quando vê seu irmão cometendo um pecado que não é para morte?</w:t>
       </w:r>
     </w:p>
     <w:p>
-      <w:r/>
-      <w:r>
+      <w:pPr/>
+      <w:r>
+        <w:rPr>
+          <w:lang w:val="pt_PT" w:bidi="pt_PT"/>
+        </w:rPr>
+      </w:r>
+      <w:r>
+        <w:rPr>
+          <w:lang w:val="pt_PT" w:bidi="pt_PT"/>
+        </w:rPr>
         <w:t>Um crente que vê seu irmão cometendo um pecado que não leva à morte deve orar para que Deus dê vida ao seu irmão.</w:t>
       </w:r>
-      <w:r/>
-      <w:r/>
-    </w:p>
-    <w:p>
-      <w:r/>
+      <w:r>
+        <w:rPr>
+          <w:lang w:val="pt_PT" w:bidi="pt_PT"/>
+        </w:rPr>
+      </w:r>
+      <w:r>
+        <w:rPr>
+          <w:lang w:val="pt_PT" w:bidi="pt_PT"/>
+        </w:rPr>
+      </w:r>
+    </w:p>
+    <w:p>
+      <w:pPr/>
+      <w:r>
+        <w:rPr>
+          <w:lang w:val="pt_PT" w:bidi="pt_PT"/>
+        </w:rPr>
+      </w:r>
     </w:p>
     <w:p>
       <w:pPr>
         <w:pStyle w:val="Heading2"/>
       </w:pPr>
       <w:r>
+        <w:rPr>
+          <w:lang w:val="pt_PT" w:bidi="pt_PT"/>
+        </w:rPr>
         <w:t>1 João 5.17</w:t>
       </w:r>
-      <w:r/>
-    </w:p>
-    <w:p>
-      <w:r/>
+      <w:r>
+        <w:rPr>
+          <w:lang w:val="pt_PT" w:bidi="pt_PT"/>
+        </w:rPr>
+      </w:r>
+    </w:p>
+    <w:p>
+      <w:pPr/>
+      <w:r>
+        <w:rPr>
+          <w:lang w:val="pt_PT" w:bidi="pt_PT"/>
+        </w:rPr>
+      </w:r>
       <w:r>
         <w:rPr>
           <w:b/>
+          <w:lang w:val="pt_PT" w:bidi="pt_PT"/>
         </w:rPr>
         <w:t>O que é toda injustiça?</w:t>
       </w:r>
     </w:p>
     <w:p>
-      <w:r/>
-      <w:r>
+      <w:pPr/>
+      <w:r>
+        <w:rPr>
+          <w:lang w:val="pt_PT" w:bidi="pt_PT"/>
+        </w:rPr>
+      </w:r>
+      <w:r>
+        <w:rPr>
+          <w:lang w:val="pt_PT" w:bidi="pt_PT"/>
+        </w:rPr>
         <w:t>Toda injustiça é pecado.</w:t>
       </w:r>
-      <w:r/>
-      <w:r/>
-    </w:p>
-    <w:p>
-      <w:r/>
+      <w:r>
+        <w:rPr>
+          <w:lang w:val="pt_PT" w:bidi="pt_PT"/>
+        </w:rPr>
+      </w:r>
+      <w:r>
+        <w:rPr>
+          <w:lang w:val="pt_PT" w:bidi="pt_PT"/>
+        </w:rPr>
+      </w:r>
+    </w:p>
+    <w:p>
+      <w:pPr/>
+      <w:r>
+        <w:rPr>
+          <w:lang w:val="pt_PT" w:bidi="pt_PT"/>
+        </w:rPr>
+      </w:r>
     </w:p>
     <w:p>
       <w:pPr>
         <w:pStyle w:val="Heading2"/>
       </w:pPr>
       <w:r>
+        <w:rPr>
+          <w:lang w:val="pt_PT" w:bidi="pt_PT"/>
+        </w:rPr>
         <w:t>1 João 5.19</w:t>
       </w:r>
-      <w:r/>
-    </w:p>
-    <w:p>
-      <w:r/>
+      <w:r>
+        <w:rPr>
+          <w:lang w:val="pt_PT" w:bidi="pt_PT"/>
+        </w:rPr>
+      </w:r>
+    </w:p>
+    <w:p>
+      <w:pPr/>
+      <w:r>
+        <w:rPr>
+          <w:lang w:val="pt_PT" w:bidi="pt_PT"/>
+        </w:rPr>
+      </w:r>
       <w:r>
         <w:rPr>
           <w:b/>
+          <w:lang w:val="pt_PT" w:bidi="pt_PT"/>
         </w:rPr>
         <w:t>Onde está o mundo inteiro?</w:t>
       </w:r>
     </w:p>
     <w:p>
-      <w:r/>
-      <w:r>
+      <w:pPr/>
+      <w:r>
+        <w:rPr>
+          <w:lang w:val="pt_PT" w:bidi="pt_PT"/>
+        </w:rPr>
+      </w:r>
+      <w:r>
+        <w:rPr>
+          <w:lang w:val="pt_PT" w:bidi="pt_PT"/>
+        </w:rPr>
         <w:t>O mundo inteiro jaz no maligno.</w:t>
       </w:r>
-      <w:r/>
-      <w:r/>
-    </w:p>
-    <w:p>
-      <w:r/>
+      <w:r>
+        <w:rPr>
+          <w:lang w:val="pt_PT" w:bidi="pt_PT"/>
+        </w:rPr>
+      </w:r>
+      <w:r>
+        <w:rPr>
+          <w:lang w:val="pt_PT" w:bidi="pt_PT"/>
+        </w:rPr>
+      </w:r>
+    </w:p>
+    <w:p>
+      <w:pPr/>
+      <w:r>
+        <w:rPr>
+          <w:lang w:val="pt_PT" w:bidi="pt_PT"/>
+        </w:rPr>
+      </w:r>
     </w:p>
     <w:p>
       <w:pPr>
         <w:pStyle w:val="Heading2"/>
       </w:pPr>
       <w:r>
+        <w:rPr>
+          <w:lang w:val="pt_PT" w:bidi="pt_PT"/>
+        </w:rPr>
         <w:t>1 João 5.20</w:t>
       </w:r>
-      <w:r/>
-    </w:p>
-    <w:p>
-      <w:r/>
+      <w:r>
+        <w:rPr>
+          <w:lang w:val="pt_PT" w:bidi="pt_PT"/>
+        </w:rPr>
+      </w:r>
+    </w:p>
+    <w:p>
+      <w:pPr/>
+      <w:r>
+        <w:rPr>
+          <w:lang w:val="pt_PT" w:bidi="pt_PT"/>
+        </w:rPr>
+      </w:r>
       <w:r>
         <w:rPr>
           <w:b/>
+          <w:lang w:val="pt_PT" w:bidi="pt_PT"/>
         </w:rPr>
         <w:t>Qual é o resultado da compreensão que o Filho de Deus nos deu?</w:t>
       </w:r>
     </w:p>
     <w:p>
-      <w:r/>
-      <w:r>
+      <w:pPr/>
+      <w:r>
+        <w:rPr>
+          <w:lang w:val="pt_PT" w:bidi="pt_PT"/>
+        </w:rPr>
+      </w:r>
+      <w:r>
+        <w:rPr>
+          <w:lang w:val="pt_PT" w:bidi="pt_PT"/>
+        </w:rPr>
         <w:t>Por causa do entendimento que o Filho de Deus nos deu, podemos conhecer o Verdadeiro Deus.</w:t>
       </w:r>
-      <w:r/>
-      <w:r/>
-    </w:p>
-    <w:p>
-      <w:r/>
+      <w:r>
+        <w:rPr>
+          <w:lang w:val="pt_PT" w:bidi="pt_PT"/>
+        </w:rPr>
+      </w:r>
+      <w:r>
+        <w:rPr>
+          <w:lang w:val="pt_PT" w:bidi="pt_PT"/>
+        </w:rPr>
+      </w:r>
+    </w:p>
+    <w:p>
+      <w:pPr/>
+      <w:r>
+        <w:rPr>
+          <w:lang w:val="pt_PT" w:bidi="pt_PT"/>
+        </w:rPr>
+      </w:r>
     </w:p>
     <w:p>
       <w:pPr>
         <w:pStyle w:val="Heading2"/>
       </w:pPr>
       <w:r>
+        <w:rPr>
+          <w:lang w:val="pt_PT" w:bidi="pt_PT"/>
+        </w:rPr>
         <w:t>1 João 5.21</w:t>
       </w:r>
-      <w:r/>
-    </w:p>
-    <w:p>
-      <w:r/>
+      <w:r>
+        <w:rPr>
+          <w:lang w:val="pt_PT" w:bidi="pt_PT"/>
+        </w:rPr>
+      </w:r>
+    </w:p>
+    <w:p>
+      <w:pPr/>
+      <w:r>
+        <w:rPr>
+          <w:lang w:val="pt_PT" w:bidi="pt_PT"/>
+        </w:rPr>
+      </w:r>
       <w:r>
         <w:rPr>
           <w:b/>
+          <w:lang w:val="pt_PT" w:bidi="pt_PT"/>
         </w:rPr>
         <w:t>De que os crentes devem se guardar?</w:t>
       </w:r>
     </w:p>
     <w:p>
-      <w:r/>
-      <w:r>
+      <w:pPr/>
+      <w:r>
+        <w:rPr>
+          <w:lang w:val="pt_PT" w:bidi="pt_PT"/>
+        </w:rPr>
+      </w:r>
+      <w:r>
+        <w:rPr>
+          <w:lang w:val="pt_PT" w:bidi="pt_PT"/>
+        </w:rPr>
         <w:t>Os crentes devem se manter longe dos ídolos.</w:t>
       </w:r>
-      <w:r/>
-      <w:r/>
+      <w:r>
+        <w:rPr>
+          <w:lang w:val="pt_PT" w:bidi="pt_PT"/>
+        </w:rPr>
+      </w:r>
+      <w:r>
+        <w:rPr>
+          <w:lang w:val="pt_PT" w:bidi="pt_PT"/>
+        </w:rPr>
+      </w:r>
     </w:p>
     <w:sectPr>
       <w:footnotePr>
@@ -3996,7 +6506,7 @@
     <w:rPrDefault>
       <w:rPr>
         <w:rFonts w:ascii="Times New Roman" w:eastAsia="Times New Roman" w:hAnsi="Times New Roman" w:cs="Times New Roman"/>
-        <w:lang w:val="en-US" w:eastAsia="en-US" w:bidi="ar-SA"/>
+        <w:lang w:val="pt_PT" w:eastAsia="en-US" w:bidi="ar-SA"/>
       </w:rPr>
     </w:rPrDefault>
     <w:pPrDefault/>

--- a/por/docx/62.content.docx
+++ b/por/docx/62.content.docx
@@ -28,22 +28,6 @@
       </w:r>
     </w:p>
     <w:p>
-      <w:pPr>
-        <w:pStyle w:val="Heading2"/>
-      </w:pPr>
-      <w:r>
-        <w:rPr>
-          <w:lang w:val="pt_PT" w:bidi="pt_PT"/>
-        </w:rPr>
-        <w:t>License Information</w:t>
-      </w:r>
-      <w:r>
-        <w:rPr>
-          <w:lang w:val="pt_PT" w:bidi="pt_PT"/>
-        </w:rPr>
-      </w:r>
-    </w:p>
-    <w:p>
       <w:pPr/>
       <w:r>
         <w:rPr>
@@ -55,91 +39,37 @@
           <w:b/>
           <w:lang w:val="pt_PT" w:bidi="pt_PT"/>
         </w:rPr>
-        <w:t>Perguntas de Tradução (unfoldingWord)</w:t>
-      </w:r>
-      <w:r>
-        <w:rPr>
-          <w:lang w:val="pt_PT" w:bidi="pt_PT"/>
-        </w:rPr>
-        <w:t xml:space="preserve"> (Portuguese) is based on</w:t>
-      </w:r>
-      <w:r>
-        <w:rPr>
-          <w:lang w:val="pt_PT" w:bidi="pt_PT"/>
-        </w:rPr>
-        <w:t xml:space="preserve">: </w:t>
-      </w:r>
-      <w:r>
-        <w:rPr>
-          <w:lang w:val="pt_PT" w:bidi="pt_PT"/>
-        </w:rPr>
         <w:t>unfoldingWord® Translation Questions</w:t>
       </w:r>
       <w:r>
         <w:rPr>
           <w:lang w:val="pt_PT" w:bidi="pt_PT"/>
         </w:rPr>
-        <w:t xml:space="preserve">, </w:t>
-      </w:r>
-      <w:hyperlink r:id="rId13">
-        <w:r>
-          <w:rPr>
-            <w:lang w:val="pt_PT" w:bidi="pt_PT"/>
-          </w:rPr>
-          <w:rPr>
-            <w:color w:val="0000EE"/>
-            <w:u w:val="single"/>
-          </w:rPr>
-          <w:t>unfoldingWord</w:t>
-        </w:r>
-      </w:hyperlink>
-      <w:r>
-        <w:rPr>
-          <w:lang w:val="pt_PT" w:bidi="pt_PT"/>
-        </w:rPr>
-        <w:t xml:space="preserve">, 2022, which is licensed under a </w:t>
-      </w:r>
-      <w:hyperlink r:id="rId14">
-        <w:r>
-          <w:rPr>
-            <w:lang w:val="pt_PT" w:bidi="pt_PT"/>
-          </w:rPr>
-          <w:rPr>
-            <w:color w:val="0000EE"/>
-            <w:u w:val="single"/>
-          </w:rPr>
-          <w:t>CC BY-SA 4.0 license</w:t>
-        </w:r>
-      </w:hyperlink>
-      <w:r>
-        <w:rPr>
-          <w:lang w:val="pt_PT" w:bidi="pt_PT"/>
-        </w:rPr>
-        <w:t>.</w:t>
-      </w:r>
-      <w:r>
-        <w:rPr>
-          <w:lang w:val="pt_PT" w:bidi="pt_PT"/>
-        </w:rPr>
-      </w:r>
-    </w:p>
-    <w:p>
-      <w:pPr/>
-      <w:r>
-        <w:rPr>
-          <w:lang w:val="pt_PT" w:bidi="pt_PT"/>
-        </w:rPr>
-      </w:r>
-      <w:r>
-        <w:rPr>
-          <w:lang w:val="pt_PT" w:bidi="pt_PT"/>
-        </w:rPr>
-        <w:t>This PDF version is provided under the same license.</w:t>
-      </w:r>
-      <w:r>
-        <w:rPr>
-          <w:lang w:val="pt_PT" w:bidi="pt_PT"/>
-        </w:rPr>
+        <w:t xml:space="preserve"> © 2022 unfoldingWord. Released under CC BY-SA 4.0 license. </w:t>
+      </w:r>
+      <w:r>
+        <w:rPr>
+          <w:lang w:val="pt_PT" w:bidi="pt_PT"/>
+        </w:rPr>
+        <w:t>unfoldingWord® Translation Questions</w:t>
+      </w:r>
+      <w:r>
+        <w:rPr>
+          <w:lang w:val="pt_PT" w:bidi="pt_PT"/>
+        </w:rPr>
+        <w:t xml:space="preserve"> has been adapted in the following languages: Tok Pisin, Arabic (عربي), French (Français), Hindi (हिंदी), Indonesian (Bahasa Indonesia), Portuguese (Português), Russian (Русский), Spanish (Español), Swahili (Kiswahili), and Simplified Chinese (简体中文) from </w:t>
+      </w:r>
+      <w:r>
+        <w:rPr>
+          <w:lang w:val="pt_PT" w:bidi="pt_PT"/>
+        </w:rPr>
+        <w:t>unfoldingWord® Translation Questions</w:t>
+      </w:r>
+      <w:r>
+        <w:rPr>
+          <w:lang w:val="pt_PT" w:bidi="pt_PT"/>
+        </w:rPr>
+        <w:t xml:space="preserve"> © 2022 unfoldingWord. Released under CC BY-SA 4.0 license by Mission Mutual</w:t>
       </w:r>
       <w:r>
         <w:rPr>
